--- a/Задание 1. План тестирования.docx
+++ b/Задание 1. План тестирования.docx
@@ -489,7 +489,6 @@
                 <w:rFonts w:ascii="Comic Sans MS" w:hAnsi="Comic Sans MS"/>
                 <w:sz w:val="24"/>
                 <w:szCs w:val="24"/>
-                <w:lang w:val="en-US"/>
               </w:rPr>
             </w:pPr>
             <w:r>
@@ -914,6 +913,2368 @@
         </w:rPr>
       </w:pPr>
     </w:p>
+    <w:p>
+      <w:pPr>
+        <w:rPr>
+          <w:rFonts w:ascii="Comic Sans MS" w:hAnsi="Comic Sans MS"/>
+          <w:sz w:val="24"/>
+          <w:szCs w:val="24"/>
+        </w:rPr>
+      </w:pPr>
+    </w:p>
+    <w:p>
+      <w:pPr>
+        <w:rPr>
+          <w:rFonts w:ascii="Comic Sans MS" w:hAnsi="Comic Sans MS"/>
+          <w:sz w:val="24"/>
+          <w:szCs w:val="24"/>
+        </w:rPr>
+      </w:pPr>
+    </w:p>
+    <w:p>
+      <w:pPr>
+        <w:rPr>
+          <w:rFonts w:ascii="Comic Sans MS" w:hAnsi="Comic Sans MS"/>
+          <w:sz w:val="24"/>
+          <w:szCs w:val="24"/>
+        </w:rPr>
+      </w:pPr>
+    </w:p>
+    <w:p>
+      <w:pPr>
+        <w:jc w:val="center"/>
+        <w:rPr>
+          <w:rFonts w:ascii="Comic Sans MS" w:hAnsi="Comic Sans MS"/>
+          <w:sz w:val="24"/>
+          <w:szCs w:val="24"/>
+        </w:rPr>
+      </w:pPr>
+      <w:r>
+        <w:rPr>
+          <w:rFonts w:ascii="Comic Sans MS" w:hAnsi="Comic Sans MS"/>
+          <w:sz w:val="24"/>
+          <w:szCs w:val="24"/>
+        </w:rPr>
+        <w:lastRenderedPageBreak/>
+        <w:t>Примерное содержание тест-кейсов</w:t>
+      </w:r>
+    </w:p>
+    <w:tbl>
+      <w:tblPr>
+        <w:tblStyle w:val="a3"/>
+        <w:tblW w:w="0" w:type="auto"/>
+        <w:tblLook w:val="04A0" w:firstRow="1" w:lastRow="0" w:firstColumn="1" w:lastColumn="0" w:noHBand="0" w:noVBand="1"/>
+      </w:tblPr>
+      <w:tblGrid>
+        <w:gridCol w:w="2547"/>
+        <w:gridCol w:w="6798"/>
+      </w:tblGrid>
+      <w:tr>
+        <w:tc>
+          <w:tcPr>
+            <w:tcW w:w="2547" w:type="dxa"/>
+            <w:tcBorders>
+              <w:top w:val="single" w:sz="4" w:space="0" w:color="auto"/>
+              <w:left w:val="single" w:sz="4" w:space="0" w:color="auto"/>
+              <w:bottom w:val="single" w:sz="4" w:space="0" w:color="auto"/>
+              <w:right w:val="single" w:sz="4" w:space="0" w:color="auto"/>
+            </w:tcBorders>
+            <w:hideMark/>
+          </w:tcPr>
+          <w:p>
+            <w:pPr>
+              <w:spacing w:after="0" w:line="240" w:lineRule="auto"/>
+              <w:rPr>
+                <w:rFonts w:ascii="Comic Sans MS" w:hAnsi="Comic Sans MS"/>
+                <w:b/>
+                <w:bCs/>
+                <w:sz w:val="24"/>
+                <w:szCs w:val="24"/>
+                <w:lang w:val="en-US"/>
+              </w:rPr>
+            </w:pPr>
+            <w:r>
+              <w:rPr>
+                <w:rFonts w:ascii="Comic Sans MS" w:hAnsi="Comic Sans MS"/>
+                <w:b/>
+                <w:bCs/>
+                <w:sz w:val="24"/>
+                <w:szCs w:val="24"/>
+                <w:lang w:val="en-US"/>
+              </w:rPr>
+              <w:t>ID</w:t>
+            </w:r>
+          </w:p>
+        </w:tc>
+        <w:tc>
+          <w:tcPr>
+            <w:tcW w:w="6798" w:type="dxa"/>
+            <w:tcBorders>
+              <w:top w:val="single" w:sz="4" w:space="0" w:color="auto"/>
+              <w:left w:val="single" w:sz="4" w:space="0" w:color="auto"/>
+              <w:bottom w:val="single" w:sz="4" w:space="0" w:color="auto"/>
+              <w:right w:val="single" w:sz="4" w:space="0" w:color="auto"/>
+            </w:tcBorders>
+            <w:hideMark/>
+          </w:tcPr>
+          <w:p>
+            <w:pPr>
+              <w:rPr>
+                <w:rFonts w:ascii="Comic Sans MS" w:hAnsi="Comic Sans MS"/>
+                <w:sz w:val="24"/>
+                <w:szCs w:val="24"/>
+              </w:rPr>
+            </w:pPr>
+            <w:r>
+              <w:rPr>
+                <w:rFonts w:ascii="Comic Sans MS" w:hAnsi="Comic Sans MS"/>
+                <w:sz w:val="24"/>
+                <w:szCs w:val="24"/>
+                <w:lang w:val="en-US"/>
+              </w:rPr>
+              <w:t>A-1</w:t>
+            </w:r>
+            <w:r>
+              <w:rPr>
+                <w:rFonts w:ascii="Comic Sans MS" w:hAnsi="Comic Sans MS"/>
+                <w:sz w:val="24"/>
+                <w:szCs w:val="24"/>
+              </w:rPr>
+              <w:t xml:space="preserve"> и А-2</w:t>
+            </w:r>
+          </w:p>
+        </w:tc>
+      </w:tr>
+      <w:tr>
+        <w:tc>
+          <w:tcPr>
+            <w:tcW w:w="2547" w:type="dxa"/>
+            <w:tcBorders>
+              <w:top w:val="single" w:sz="4" w:space="0" w:color="auto"/>
+              <w:left w:val="single" w:sz="4" w:space="0" w:color="auto"/>
+              <w:bottom w:val="single" w:sz="4" w:space="0" w:color="auto"/>
+              <w:right w:val="single" w:sz="4" w:space="0" w:color="auto"/>
+            </w:tcBorders>
+            <w:hideMark/>
+          </w:tcPr>
+          <w:p>
+            <w:pPr>
+              <w:rPr>
+                <w:rFonts w:ascii="Comic Sans MS" w:hAnsi="Comic Sans MS"/>
+                <w:b/>
+                <w:bCs/>
+                <w:sz w:val="24"/>
+                <w:szCs w:val="24"/>
+              </w:rPr>
+            </w:pPr>
+            <w:r>
+              <w:rPr>
+                <w:rFonts w:ascii="Comic Sans MS" w:hAnsi="Comic Sans MS"/>
+                <w:b/>
+                <w:bCs/>
+                <w:sz w:val="24"/>
+                <w:szCs w:val="24"/>
+              </w:rPr>
+              <w:t>Заголовок</w:t>
+            </w:r>
+          </w:p>
+        </w:tc>
+        <w:tc>
+          <w:tcPr>
+            <w:tcW w:w="6798" w:type="dxa"/>
+            <w:tcBorders>
+              <w:top w:val="single" w:sz="4" w:space="0" w:color="auto"/>
+              <w:left w:val="single" w:sz="4" w:space="0" w:color="auto"/>
+              <w:bottom w:val="single" w:sz="4" w:space="0" w:color="auto"/>
+              <w:right w:val="single" w:sz="4" w:space="0" w:color="auto"/>
+            </w:tcBorders>
+            <w:hideMark/>
+          </w:tcPr>
+          <w:p>
+            <w:pPr>
+              <w:rPr>
+                <w:rFonts w:ascii="Comic Sans MS" w:hAnsi="Comic Sans MS"/>
+                <w:sz w:val="24"/>
+                <w:szCs w:val="24"/>
+              </w:rPr>
+            </w:pPr>
+            <w:r>
+              <w:rPr>
+                <w:rFonts w:ascii="Comic Sans MS" w:hAnsi="Comic Sans MS"/>
+                <w:sz w:val="24"/>
+                <w:szCs w:val="24"/>
+              </w:rPr>
+              <w:t>Добавление объявления в избранное со страницы объявления</w:t>
+            </w:r>
+          </w:p>
+        </w:tc>
+      </w:tr>
+      <w:tr>
+        <w:tc>
+          <w:tcPr>
+            <w:tcW w:w="2547" w:type="dxa"/>
+            <w:tcBorders>
+              <w:top w:val="single" w:sz="4" w:space="0" w:color="auto"/>
+              <w:left w:val="single" w:sz="4" w:space="0" w:color="auto"/>
+              <w:bottom w:val="single" w:sz="4" w:space="0" w:color="auto"/>
+              <w:right w:val="single" w:sz="4" w:space="0" w:color="auto"/>
+            </w:tcBorders>
+            <w:hideMark/>
+          </w:tcPr>
+          <w:p>
+            <w:pPr>
+              <w:rPr>
+                <w:rFonts w:ascii="Comic Sans MS" w:hAnsi="Comic Sans MS"/>
+                <w:b/>
+                <w:bCs/>
+                <w:sz w:val="24"/>
+                <w:szCs w:val="24"/>
+              </w:rPr>
+            </w:pPr>
+            <w:r>
+              <w:rPr>
+                <w:rFonts w:ascii="Comic Sans MS" w:hAnsi="Comic Sans MS"/>
+                <w:b/>
+                <w:bCs/>
+                <w:sz w:val="24"/>
+                <w:szCs w:val="24"/>
+              </w:rPr>
+              <w:t>Шаги</w:t>
+            </w:r>
+          </w:p>
+        </w:tc>
+        <w:tc>
+          <w:tcPr>
+            <w:tcW w:w="6798" w:type="dxa"/>
+            <w:tcBorders>
+              <w:top w:val="single" w:sz="4" w:space="0" w:color="auto"/>
+              <w:left w:val="single" w:sz="4" w:space="0" w:color="auto"/>
+              <w:bottom w:val="single" w:sz="4" w:space="0" w:color="auto"/>
+              <w:right w:val="single" w:sz="4" w:space="0" w:color="auto"/>
+            </w:tcBorders>
+            <w:hideMark/>
+          </w:tcPr>
+          <w:p>
+            <w:pPr>
+              <w:pStyle w:val="a4"/>
+              <w:numPr>
+                <w:ilvl w:val="0"/>
+                <w:numId w:val="5"/>
+              </w:numPr>
+              <w:rPr>
+                <w:rFonts w:ascii="Comic Sans MS" w:hAnsi="Comic Sans MS"/>
+                <w:sz w:val="24"/>
+                <w:szCs w:val="24"/>
+                <w:lang w:val="en-US"/>
+              </w:rPr>
+            </w:pPr>
+            <w:r>
+              <w:rPr>
+                <w:rFonts w:ascii="Comic Sans MS" w:hAnsi="Comic Sans MS"/>
+                <w:sz w:val="24"/>
+                <w:szCs w:val="24"/>
+              </w:rPr>
+              <w:t>Прейти на страницу объявления</w:t>
+            </w:r>
+          </w:p>
+          <w:p>
+            <w:pPr>
+              <w:pStyle w:val="a4"/>
+              <w:numPr>
+                <w:ilvl w:val="0"/>
+                <w:numId w:val="5"/>
+              </w:numPr>
+              <w:rPr>
+                <w:rFonts w:ascii="Comic Sans MS" w:hAnsi="Comic Sans MS"/>
+                <w:sz w:val="24"/>
+                <w:szCs w:val="24"/>
+              </w:rPr>
+            </w:pPr>
+            <w:r>
+              <w:rPr>
+                <w:rFonts w:ascii="Comic Sans MS" w:hAnsi="Comic Sans MS"/>
+                <w:sz w:val="24"/>
+                <w:szCs w:val="24"/>
+              </w:rPr>
+              <w:t>Нажать на кнопку «Добавить в избранное»</w:t>
+            </w:r>
+          </w:p>
+          <w:p>
+            <w:pPr>
+              <w:pStyle w:val="a4"/>
+              <w:numPr>
+                <w:ilvl w:val="0"/>
+                <w:numId w:val="5"/>
+              </w:numPr>
+              <w:rPr>
+                <w:rFonts w:ascii="Comic Sans MS" w:hAnsi="Comic Sans MS"/>
+                <w:sz w:val="24"/>
+                <w:szCs w:val="24"/>
+              </w:rPr>
+            </w:pPr>
+            <w:r>
+              <w:rPr>
+                <w:rFonts w:ascii="Comic Sans MS" w:hAnsi="Comic Sans MS"/>
+                <w:sz w:val="24"/>
+                <w:szCs w:val="24"/>
+              </w:rPr>
+              <w:t>Перейти на страницу «Избранное»</w:t>
+            </w:r>
+          </w:p>
+        </w:tc>
+      </w:tr>
+      <w:tr>
+        <w:trPr>
+          <w:trHeight w:val="58"/>
+        </w:trPr>
+        <w:tc>
+          <w:tcPr>
+            <w:tcW w:w="2547" w:type="dxa"/>
+            <w:tcBorders>
+              <w:top w:val="single" w:sz="4" w:space="0" w:color="auto"/>
+              <w:left w:val="single" w:sz="4" w:space="0" w:color="auto"/>
+              <w:bottom w:val="single" w:sz="4" w:space="0" w:color="auto"/>
+              <w:right w:val="single" w:sz="4" w:space="0" w:color="auto"/>
+            </w:tcBorders>
+            <w:hideMark/>
+          </w:tcPr>
+          <w:p>
+            <w:pPr>
+              <w:rPr>
+                <w:rFonts w:ascii="Comic Sans MS" w:hAnsi="Comic Sans MS"/>
+                <w:b/>
+                <w:bCs/>
+                <w:sz w:val="24"/>
+                <w:szCs w:val="24"/>
+              </w:rPr>
+            </w:pPr>
+            <w:r>
+              <w:rPr>
+                <w:rFonts w:ascii="Comic Sans MS" w:hAnsi="Comic Sans MS"/>
+                <w:b/>
+                <w:bCs/>
+                <w:sz w:val="24"/>
+                <w:szCs w:val="24"/>
+              </w:rPr>
+              <w:t>Ожидаемый результат</w:t>
+            </w:r>
+          </w:p>
+        </w:tc>
+        <w:tc>
+          <w:tcPr>
+            <w:tcW w:w="6798" w:type="dxa"/>
+            <w:tcBorders>
+              <w:top w:val="single" w:sz="4" w:space="0" w:color="auto"/>
+              <w:left w:val="single" w:sz="4" w:space="0" w:color="auto"/>
+              <w:bottom w:val="single" w:sz="4" w:space="0" w:color="auto"/>
+              <w:right w:val="single" w:sz="4" w:space="0" w:color="auto"/>
+            </w:tcBorders>
+            <w:hideMark/>
+          </w:tcPr>
+          <w:p>
+            <w:pPr>
+              <w:rPr>
+                <w:rFonts w:ascii="Comic Sans MS" w:hAnsi="Comic Sans MS"/>
+                <w:sz w:val="24"/>
+                <w:szCs w:val="24"/>
+              </w:rPr>
+            </w:pPr>
+            <w:r>
+              <w:rPr>
+                <w:rFonts w:ascii="Comic Sans MS" w:hAnsi="Comic Sans MS"/>
+                <w:sz w:val="24"/>
+                <w:szCs w:val="24"/>
+              </w:rPr>
+              <w:t>Объявление находится в списке избранных</w:t>
+            </w:r>
+          </w:p>
+        </w:tc>
+      </w:tr>
+    </w:tbl>
+    <w:p>
+      <w:pPr>
+        <w:rPr>
+          <w:rFonts w:ascii="Comic Sans MS" w:hAnsi="Comic Sans MS"/>
+          <w:sz w:val="24"/>
+          <w:szCs w:val="24"/>
+        </w:rPr>
+      </w:pPr>
+    </w:p>
+    <w:tbl>
+      <w:tblPr>
+        <w:tblStyle w:val="a3"/>
+        <w:tblW w:w="0" w:type="auto"/>
+        <w:tblLook w:val="04A0" w:firstRow="1" w:lastRow="0" w:firstColumn="1" w:lastColumn="0" w:noHBand="0" w:noVBand="1"/>
+      </w:tblPr>
+      <w:tblGrid>
+        <w:gridCol w:w="2547"/>
+        <w:gridCol w:w="6798"/>
+      </w:tblGrid>
+      <w:tr>
+        <w:tc>
+          <w:tcPr>
+            <w:tcW w:w="2547" w:type="dxa"/>
+            <w:tcBorders>
+              <w:top w:val="single" w:sz="4" w:space="0" w:color="auto"/>
+              <w:left w:val="single" w:sz="4" w:space="0" w:color="auto"/>
+              <w:bottom w:val="single" w:sz="4" w:space="0" w:color="auto"/>
+              <w:right w:val="single" w:sz="4" w:space="0" w:color="auto"/>
+            </w:tcBorders>
+            <w:hideMark/>
+          </w:tcPr>
+          <w:p>
+            <w:pPr>
+              <w:spacing w:after="0" w:line="240" w:lineRule="auto"/>
+              <w:rPr>
+                <w:rFonts w:ascii="Comic Sans MS" w:hAnsi="Comic Sans MS"/>
+                <w:b/>
+                <w:bCs/>
+                <w:sz w:val="24"/>
+                <w:szCs w:val="24"/>
+                <w:lang w:val="en-US"/>
+              </w:rPr>
+            </w:pPr>
+            <w:r>
+              <w:rPr>
+                <w:rFonts w:ascii="Comic Sans MS" w:hAnsi="Comic Sans MS"/>
+                <w:b/>
+                <w:bCs/>
+                <w:sz w:val="24"/>
+                <w:szCs w:val="24"/>
+                <w:lang w:val="en-US"/>
+              </w:rPr>
+              <w:t>ID</w:t>
+            </w:r>
+          </w:p>
+        </w:tc>
+        <w:tc>
+          <w:tcPr>
+            <w:tcW w:w="6798" w:type="dxa"/>
+            <w:tcBorders>
+              <w:top w:val="single" w:sz="4" w:space="0" w:color="auto"/>
+              <w:left w:val="single" w:sz="4" w:space="0" w:color="auto"/>
+              <w:bottom w:val="single" w:sz="4" w:space="0" w:color="auto"/>
+              <w:right w:val="single" w:sz="4" w:space="0" w:color="auto"/>
+            </w:tcBorders>
+            <w:hideMark/>
+          </w:tcPr>
+          <w:p>
+            <w:pPr>
+              <w:rPr>
+                <w:rFonts w:ascii="Comic Sans MS" w:hAnsi="Comic Sans MS"/>
+                <w:sz w:val="24"/>
+                <w:szCs w:val="24"/>
+              </w:rPr>
+            </w:pPr>
+            <w:r>
+              <w:rPr>
+                <w:rFonts w:ascii="Comic Sans MS" w:hAnsi="Comic Sans MS"/>
+                <w:sz w:val="24"/>
+                <w:szCs w:val="24"/>
+              </w:rPr>
+              <w:t>А-3</w:t>
+            </w:r>
+          </w:p>
+        </w:tc>
+      </w:tr>
+      <w:tr>
+        <w:tc>
+          <w:tcPr>
+            <w:tcW w:w="2547" w:type="dxa"/>
+            <w:tcBorders>
+              <w:top w:val="single" w:sz="4" w:space="0" w:color="auto"/>
+              <w:left w:val="single" w:sz="4" w:space="0" w:color="auto"/>
+              <w:bottom w:val="single" w:sz="4" w:space="0" w:color="auto"/>
+              <w:right w:val="single" w:sz="4" w:space="0" w:color="auto"/>
+            </w:tcBorders>
+            <w:hideMark/>
+          </w:tcPr>
+          <w:p>
+            <w:pPr>
+              <w:rPr>
+                <w:rFonts w:ascii="Comic Sans MS" w:hAnsi="Comic Sans MS"/>
+                <w:b/>
+                <w:bCs/>
+                <w:sz w:val="24"/>
+                <w:szCs w:val="24"/>
+              </w:rPr>
+            </w:pPr>
+            <w:r>
+              <w:rPr>
+                <w:rFonts w:ascii="Comic Sans MS" w:hAnsi="Comic Sans MS"/>
+                <w:b/>
+                <w:bCs/>
+                <w:sz w:val="24"/>
+                <w:szCs w:val="24"/>
+              </w:rPr>
+              <w:t>Заголовок</w:t>
+            </w:r>
+          </w:p>
+        </w:tc>
+        <w:tc>
+          <w:tcPr>
+            <w:tcW w:w="6798" w:type="dxa"/>
+            <w:tcBorders>
+              <w:top w:val="single" w:sz="4" w:space="0" w:color="auto"/>
+              <w:left w:val="single" w:sz="4" w:space="0" w:color="auto"/>
+              <w:bottom w:val="single" w:sz="4" w:space="0" w:color="auto"/>
+              <w:right w:val="single" w:sz="4" w:space="0" w:color="auto"/>
+            </w:tcBorders>
+            <w:hideMark/>
+          </w:tcPr>
+          <w:p>
+            <w:pPr>
+              <w:rPr>
+                <w:rFonts w:ascii="Comic Sans MS" w:hAnsi="Comic Sans MS"/>
+                <w:sz w:val="24"/>
+                <w:szCs w:val="24"/>
+              </w:rPr>
+            </w:pPr>
+            <w:r>
+              <w:rPr>
+                <w:rFonts w:ascii="Comic Sans MS" w:hAnsi="Comic Sans MS"/>
+                <w:sz w:val="24"/>
+                <w:szCs w:val="24"/>
+              </w:rPr>
+              <w:t xml:space="preserve">Добавление объявления в избранное со страницы </w:t>
+            </w:r>
+            <w:r>
+              <w:rPr>
+                <w:rFonts w:ascii="Comic Sans MS" w:hAnsi="Comic Sans MS"/>
+                <w:sz w:val="24"/>
+                <w:szCs w:val="24"/>
+              </w:rPr>
+              <w:t>поиска</w:t>
+            </w:r>
+          </w:p>
+        </w:tc>
+      </w:tr>
+      <w:tr>
+        <w:tc>
+          <w:tcPr>
+            <w:tcW w:w="2547" w:type="dxa"/>
+            <w:tcBorders>
+              <w:top w:val="single" w:sz="4" w:space="0" w:color="auto"/>
+              <w:left w:val="single" w:sz="4" w:space="0" w:color="auto"/>
+              <w:bottom w:val="single" w:sz="4" w:space="0" w:color="auto"/>
+              <w:right w:val="single" w:sz="4" w:space="0" w:color="auto"/>
+            </w:tcBorders>
+            <w:hideMark/>
+          </w:tcPr>
+          <w:p>
+            <w:pPr>
+              <w:rPr>
+                <w:rFonts w:ascii="Comic Sans MS" w:hAnsi="Comic Sans MS"/>
+                <w:b/>
+                <w:bCs/>
+                <w:sz w:val="24"/>
+                <w:szCs w:val="24"/>
+              </w:rPr>
+            </w:pPr>
+            <w:r>
+              <w:rPr>
+                <w:rFonts w:ascii="Comic Sans MS" w:hAnsi="Comic Sans MS"/>
+                <w:b/>
+                <w:bCs/>
+                <w:sz w:val="24"/>
+                <w:szCs w:val="24"/>
+              </w:rPr>
+              <w:t>Шаги</w:t>
+            </w:r>
+          </w:p>
+        </w:tc>
+        <w:tc>
+          <w:tcPr>
+            <w:tcW w:w="6798" w:type="dxa"/>
+            <w:tcBorders>
+              <w:top w:val="single" w:sz="4" w:space="0" w:color="auto"/>
+              <w:left w:val="single" w:sz="4" w:space="0" w:color="auto"/>
+              <w:bottom w:val="single" w:sz="4" w:space="0" w:color="auto"/>
+              <w:right w:val="single" w:sz="4" w:space="0" w:color="auto"/>
+            </w:tcBorders>
+            <w:hideMark/>
+          </w:tcPr>
+          <w:p>
+            <w:pPr>
+              <w:pStyle w:val="a4"/>
+              <w:numPr>
+                <w:ilvl w:val="0"/>
+                <w:numId w:val="6"/>
+              </w:numPr>
+              <w:rPr>
+                <w:rFonts w:ascii="Comic Sans MS" w:hAnsi="Comic Sans MS"/>
+                <w:sz w:val="24"/>
+                <w:szCs w:val="24"/>
+                <w:lang w:val="en-US"/>
+              </w:rPr>
+            </w:pPr>
+            <w:r>
+              <w:rPr>
+                <w:rFonts w:ascii="Comic Sans MS" w:hAnsi="Comic Sans MS"/>
+                <w:sz w:val="24"/>
+                <w:szCs w:val="24"/>
+              </w:rPr>
+              <w:t>Выполнить поиск</w:t>
+            </w:r>
+          </w:p>
+          <w:p>
+            <w:pPr>
+              <w:pStyle w:val="a4"/>
+              <w:numPr>
+                <w:ilvl w:val="0"/>
+                <w:numId w:val="6"/>
+              </w:numPr>
+              <w:rPr>
+                <w:rFonts w:ascii="Comic Sans MS" w:hAnsi="Comic Sans MS"/>
+                <w:sz w:val="24"/>
+                <w:szCs w:val="24"/>
+              </w:rPr>
+            </w:pPr>
+            <w:r>
+              <w:rPr>
+                <w:rFonts w:ascii="Comic Sans MS" w:hAnsi="Comic Sans MS"/>
+                <w:sz w:val="24"/>
+                <w:szCs w:val="24"/>
+              </w:rPr>
+              <w:t xml:space="preserve">Нажать на </w:t>
+            </w:r>
+            <w:r>
+              <w:rPr>
+                <w:rFonts w:ascii="Comic Sans MS" w:hAnsi="Comic Sans MS"/>
+                <w:sz w:val="24"/>
+                <w:szCs w:val="24"/>
+              </w:rPr>
+              <w:t>иконку-сердечко</w:t>
+            </w:r>
+            <w:r>
+              <w:rPr>
+                <w:rFonts w:ascii="Comic Sans MS" w:hAnsi="Comic Sans MS"/>
+                <w:sz w:val="24"/>
+                <w:szCs w:val="24"/>
+              </w:rPr>
+              <w:t xml:space="preserve"> «Добавить в избранное»</w:t>
+            </w:r>
+            <w:r>
+              <w:rPr>
+                <w:rFonts w:ascii="Comic Sans MS" w:hAnsi="Comic Sans MS"/>
+                <w:sz w:val="24"/>
+                <w:szCs w:val="24"/>
+              </w:rPr>
+              <w:t xml:space="preserve"> на любом объявлении</w:t>
+            </w:r>
+          </w:p>
+          <w:p>
+            <w:pPr>
+              <w:pStyle w:val="a4"/>
+              <w:numPr>
+                <w:ilvl w:val="0"/>
+                <w:numId w:val="6"/>
+              </w:numPr>
+              <w:rPr>
+                <w:rFonts w:ascii="Comic Sans MS" w:hAnsi="Comic Sans MS"/>
+                <w:sz w:val="24"/>
+                <w:szCs w:val="24"/>
+              </w:rPr>
+            </w:pPr>
+            <w:r>
+              <w:rPr>
+                <w:rFonts w:ascii="Comic Sans MS" w:hAnsi="Comic Sans MS"/>
+                <w:sz w:val="24"/>
+                <w:szCs w:val="24"/>
+              </w:rPr>
+              <w:t>Перейти на страницу «Избранное»</w:t>
+            </w:r>
+          </w:p>
+        </w:tc>
+      </w:tr>
+      <w:tr>
+        <w:trPr>
+          <w:trHeight w:val="58"/>
+        </w:trPr>
+        <w:tc>
+          <w:tcPr>
+            <w:tcW w:w="2547" w:type="dxa"/>
+            <w:tcBorders>
+              <w:top w:val="single" w:sz="4" w:space="0" w:color="auto"/>
+              <w:left w:val="single" w:sz="4" w:space="0" w:color="auto"/>
+              <w:bottom w:val="single" w:sz="4" w:space="0" w:color="auto"/>
+              <w:right w:val="single" w:sz="4" w:space="0" w:color="auto"/>
+            </w:tcBorders>
+            <w:hideMark/>
+          </w:tcPr>
+          <w:p>
+            <w:pPr>
+              <w:rPr>
+                <w:rFonts w:ascii="Comic Sans MS" w:hAnsi="Comic Sans MS"/>
+                <w:b/>
+                <w:bCs/>
+                <w:sz w:val="24"/>
+                <w:szCs w:val="24"/>
+              </w:rPr>
+            </w:pPr>
+            <w:r>
+              <w:rPr>
+                <w:rFonts w:ascii="Comic Sans MS" w:hAnsi="Comic Sans MS"/>
+                <w:b/>
+                <w:bCs/>
+                <w:sz w:val="24"/>
+                <w:szCs w:val="24"/>
+              </w:rPr>
+              <w:t>Ожидаемый результат</w:t>
+            </w:r>
+          </w:p>
+        </w:tc>
+        <w:tc>
+          <w:tcPr>
+            <w:tcW w:w="6798" w:type="dxa"/>
+            <w:tcBorders>
+              <w:top w:val="single" w:sz="4" w:space="0" w:color="auto"/>
+              <w:left w:val="single" w:sz="4" w:space="0" w:color="auto"/>
+              <w:bottom w:val="single" w:sz="4" w:space="0" w:color="auto"/>
+              <w:right w:val="single" w:sz="4" w:space="0" w:color="auto"/>
+            </w:tcBorders>
+            <w:hideMark/>
+          </w:tcPr>
+          <w:p>
+            <w:pPr>
+              <w:rPr>
+                <w:rFonts w:ascii="Comic Sans MS" w:hAnsi="Comic Sans MS"/>
+                <w:sz w:val="24"/>
+                <w:szCs w:val="24"/>
+              </w:rPr>
+            </w:pPr>
+            <w:r>
+              <w:rPr>
+                <w:rFonts w:ascii="Comic Sans MS" w:hAnsi="Comic Sans MS"/>
+                <w:sz w:val="24"/>
+                <w:szCs w:val="24"/>
+              </w:rPr>
+              <w:t>Объявление находится в списке избранных</w:t>
+            </w:r>
+          </w:p>
+        </w:tc>
+      </w:tr>
+    </w:tbl>
+    <w:p>
+      <w:pPr>
+        <w:rPr>
+          <w:rFonts w:ascii="Comic Sans MS" w:hAnsi="Comic Sans MS"/>
+          <w:sz w:val="24"/>
+          <w:szCs w:val="24"/>
+        </w:rPr>
+      </w:pPr>
+    </w:p>
+    <w:p>
+      <w:pPr>
+        <w:rPr>
+          <w:rFonts w:ascii="Comic Sans MS" w:hAnsi="Comic Sans MS"/>
+          <w:sz w:val="24"/>
+          <w:szCs w:val="24"/>
+        </w:rPr>
+      </w:pPr>
+      <w:r>
+        <w:rPr>
+          <w:rFonts w:ascii="Comic Sans MS" w:hAnsi="Comic Sans MS"/>
+          <w:b/>
+          <w:bCs/>
+          <w:sz w:val="24"/>
+          <w:szCs w:val="24"/>
+        </w:rPr>
+        <w:t>Предусловие для кейсов</w:t>
+      </w:r>
+      <w:r>
+        <w:rPr>
+          <w:rFonts w:ascii="Comic Sans MS" w:hAnsi="Comic Sans MS"/>
+          <w:b/>
+          <w:bCs/>
+          <w:sz w:val="24"/>
+          <w:szCs w:val="24"/>
+        </w:rPr>
+        <w:t xml:space="preserve"> А-4 и А-5</w:t>
+      </w:r>
+      <w:r>
+        <w:rPr>
+          <w:rFonts w:ascii="Comic Sans MS" w:hAnsi="Comic Sans MS"/>
+          <w:sz w:val="24"/>
+          <w:szCs w:val="24"/>
+        </w:rPr>
+        <w:t>: объявление уже добавлено в избранное</w:t>
+      </w:r>
+    </w:p>
+    <w:p>
+      <w:pPr>
+        <w:rPr>
+          <w:rFonts w:ascii="Comic Sans MS" w:hAnsi="Comic Sans MS"/>
+          <w:sz w:val="24"/>
+          <w:szCs w:val="24"/>
+        </w:rPr>
+      </w:pPr>
+    </w:p>
+    <w:tbl>
+      <w:tblPr>
+        <w:tblStyle w:val="a3"/>
+        <w:tblW w:w="0" w:type="auto"/>
+        <w:tblLook w:val="04A0" w:firstRow="1" w:lastRow="0" w:firstColumn="1" w:lastColumn="0" w:noHBand="0" w:noVBand="1"/>
+      </w:tblPr>
+      <w:tblGrid>
+        <w:gridCol w:w="2547"/>
+        <w:gridCol w:w="6798"/>
+      </w:tblGrid>
+      <w:tr>
+        <w:tc>
+          <w:tcPr>
+            <w:tcW w:w="2547" w:type="dxa"/>
+            <w:tcBorders>
+              <w:top w:val="single" w:sz="4" w:space="0" w:color="auto"/>
+              <w:left w:val="single" w:sz="4" w:space="0" w:color="auto"/>
+              <w:bottom w:val="single" w:sz="4" w:space="0" w:color="auto"/>
+              <w:right w:val="single" w:sz="4" w:space="0" w:color="auto"/>
+            </w:tcBorders>
+            <w:hideMark/>
+          </w:tcPr>
+          <w:p>
+            <w:pPr>
+              <w:spacing w:after="0" w:line="240" w:lineRule="auto"/>
+              <w:rPr>
+                <w:rFonts w:ascii="Comic Sans MS" w:hAnsi="Comic Sans MS"/>
+                <w:b/>
+                <w:bCs/>
+                <w:sz w:val="24"/>
+                <w:szCs w:val="24"/>
+                <w:lang w:val="en-US"/>
+              </w:rPr>
+            </w:pPr>
+            <w:r>
+              <w:rPr>
+                <w:rFonts w:ascii="Comic Sans MS" w:hAnsi="Comic Sans MS"/>
+                <w:b/>
+                <w:bCs/>
+                <w:sz w:val="24"/>
+                <w:szCs w:val="24"/>
+                <w:lang w:val="en-US"/>
+              </w:rPr>
+              <w:t>ID</w:t>
+            </w:r>
+          </w:p>
+        </w:tc>
+        <w:tc>
+          <w:tcPr>
+            <w:tcW w:w="6798" w:type="dxa"/>
+            <w:tcBorders>
+              <w:top w:val="single" w:sz="4" w:space="0" w:color="auto"/>
+              <w:left w:val="single" w:sz="4" w:space="0" w:color="auto"/>
+              <w:bottom w:val="single" w:sz="4" w:space="0" w:color="auto"/>
+              <w:right w:val="single" w:sz="4" w:space="0" w:color="auto"/>
+            </w:tcBorders>
+            <w:hideMark/>
+          </w:tcPr>
+          <w:p>
+            <w:pPr>
+              <w:rPr>
+                <w:rFonts w:ascii="Comic Sans MS" w:hAnsi="Comic Sans MS"/>
+                <w:sz w:val="24"/>
+                <w:szCs w:val="24"/>
+              </w:rPr>
+            </w:pPr>
+            <w:r>
+              <w:rPr>
+                <w:rFonts w:ascii="Comic Sans MS" w:hAnsi="Comic Sans MS"/>
+                <w:sz w:val="24"/>
+                <w:szCs w:val="24"/>
+              </w:rPr>
+              <w:t>А-</w:t>
+            </w:r>
+            <w:r>
+              <w:rPr>
+                <w:rFonts w:ascii="Comic Sans MS" w:hAnsi="Comic Sans MS"/>
+                <w:sz w:val="24"/>
+                <w:szCs w:val="24"/>
+              </w:rPr>
+              <w:t>4</w:t>
+            </w:r>
+            <w:r>
+              <w:rPr>
+                <w:rFonts w:ascii="Comic Sans MS" w:hAnsi="Comic Sans MS"/>
+                <w:sz w:val="24"/>
+                <w:szCs w:val="24"/>
+              </w:rPr>
+              <w:t xml:space="preserve"> </w:t>
+            </w:r>
+          </w:p>
+        </w:tc>
+      </w:tr>
+      <w:tr>
+        <w:tc>
+          <w:tcPr>
+            <w:tcW w:w="2547" w:type="dxa"/>
+            <w:tcBorders>
+              <w:top w:val="single" w:sz="4" w:space="0" w:color="auto"/>
+              <w:left w:val="single" w:sz="4" w:space="0" w:color="auto"/>
+              <w:bottom w:val="single" w:sz="4" w:space="0" w:color="auto"/>
+              <w:right w:val="single" w:sz="4" w:space="0" w:color="auto"/>
+            </w:tcBorders>
+            <w:hideMark/>
+          </w:tcPr>
+          <w:p>
+            <w:pPr>
+              <w:rPr>
+                <w:rFonts w:ascii="Comic Sans MS" w:hAnsi="Comic Sans MS"/>
+                <w:b/>
+                <w:bCs/>
+                <w:sz w:val="24"/>
+                <w:szCs w:val="24"/>
+              </w:rPr>
+            </w:pPr>
+            <w:r>
+              <w:rPr>
+                <w:rFonts w:ascii="Comic Sans MS" w:hAnsi="Comic Sans MS"/>
+                <w:b/>
+                <w:bCs/>
+                <w:sz w:val="24"/>
+                <w:szCs w:val="24"/>
+              </w:rPr>
+              <w:t>Заголовок</w:t>
+            </w:r>
+          </w:p>
+        </w:tc>
+        <w:tc>
+          <w:tcPr>
+            <w:tcW w:w="6798" w:type="dxa"/>
+            <w:tcBorders>
+              <w:top w:val="single" w:sz="4" w:space="0" w:color="auto"/>
+              <w:left w:val="single" w:sz="4" w:space="0" w:color="auto"/>
+              <w:bottom w:val="single" w:sz="4" w:space="0" w:color="auto"/>
+              <w:right w:val="single" w:sz="4" w:space="0" w:color="auto"/>
+            </w:tcBorders>
+            <w:hideMark/>
+          </w:tcPr>
+          <w:p>
+            <w:pPr>
+              <w:rPr>
+                <w:rFonts w:ascii="Comic Sans MS" w:hAnsi="Comic Sans MS"/>
+                <w:sz w:val="24"/>
+                <w:szCs w:val="24"/>
+              </w:rPr>
+            </w:pPr>
+            <w:r>
+              <w:rPr>
+                <w:rFonts w:ascii="Comic Sans MS" w:hAnsi="Comic Sans MS"/>
+                <w:sz w:val="24"/>
+                <w:szCs w:val="24"/>
+              </w:rPr>
+              <w:t>Удаление объявления из избранно</w:t>
+            </w:r>
+            <w:r>
+              <w:rPr>
+                <w:rFonts w:ascii="Comic Sans MS" w:hAnsi="Comic Sans MS"/>
+                <w:sz w:val="24"/>
+                <w:szCs w:val="24"/>
+              </w:rPr>
+              <w:t>го</w:t>
+            </w:r>
+            <w:r>
+              <w:rPr>
+                <w:rFonts w:ascii="Comic Sans MS" w:hAnsi="Comic Sans MS"/>
+                <w:sz w:val="24"/>
+                <w:szCs w:val="24"/>
+              </w:rPr>
+              <w:t xml:space="preserve"> со страницы </w:t>
+            </w:r>
+            <w:r>
+              <w:rPr>
+                <w:rFonts w:ascii="Comic Sans MS" w:hAnsi="Comic Sans MS"/>
+                <w:sz w:val="24"/>
+                <w:szCs w:val="24"/>
+              </w:rPr>
+              <w:t>объявления</w:t>
+            </w:r>
+          </w:p>
+        </w:tc>
+      </w:tr>
+      <w:tr>
+        <w:tc>
+          <w:tcPr>
+            <w:tcW w:w="2547" w:type="dxa"/>
+            <w:tcBorders>
+              <w:top w:val="single" w:sz="4" w:space="0" w:color="auto"/>
+              <w:left w:val="single" w:sz="4" w:space="0" w:color="auto"/>
+              <w:bottom w:val="single" w:sz="4" w:space="0" w:color="auto"/>
+              <w:right w:val="single" w:sz="4" w:space="0" w:color="auto"/>
+            </w:tcBorders>
+            <w:hideMark/>
+          </w:tcPr>
+          <w:p>
+            <w:pPr>
+              <w:rPr>
+                <w:rFonts w:ascii="Comic Sans MS" w:hAnsi="Comic Sans MS"/>
+                <w:b/>
+                <w:bCs/>
+                <w:sz w:val="24"/>
+                <w:szCs w:val="24"/>
+              </w:rPr>
+            </w:pPr>
+            <w:r>
+              <w:rPr>
+                <w:rFonts w:ascii="Comic Sans MS" w:hAnsi="Comic Sans MS"/>
+                <w:b/>
+                <w:bCs/>
+                <w:sz w:val="24"/>
+                <w:szCs w:val="24"/>
+              </w:rPr>
+              <w:t>Шаги</w:t>
+            </w:r>
+          </w:p>
+        </w:tc>
+        <w:tc>
+          <w:tcPr>
+            <w:tcW w:w="6798" w:type="dxa"/>
+            <w:tcBorders>
+              <w:top w:val="single" w:sz="4" w:space="0" w:color="auto"/>
+              <w:left w:val="single" w:sz="4" w:space="0" w:color="auto"/>
+              <w:bottom w:val="single" w:sz="4" w:space="0" w:color="auto"/>
+              <w:right w:val="single" w:sz="4" w:space="0" w:color="auto"/>
+            </w:tcBorders>
+            <w:hideMark/>
+          </w:tcPr>
+          <w:p>
+            <w:pPr>
+              <w:pStyle w:val="a4"/>
+              <w:numPr>
+                <w:ilvl w:val="0"/>
+                <w:numId w:val="7"/>
+              </w:numPr>
+              <w:rPr>
+                <w:rFonts w:ascii="Comic Sans MS" w:hAnsi="Comic Sans MS"/>
+                <w:sz w:val="24"/>
+                <w:szCs w:val="24"/>
+                <w:lang w:val="en-US"/>
+              </w:rPr>
+            </w:pPr>
+            <w:r>
+              <w:rPr>
+                <w:rFonts w:ascii="Comic Sans MS" w:hAnsi="Comic Sans MS"/>
+                <w:sz w:val="24"/>
+                <w:szCs w:val="24"/>
+              </w:rPr>
+              <w:t>Открыть страницу объявления</w:t>
+            </w:r>
+          </w:p>
+          <w:p>
+            <w:pPr>
+              <w:pStyle w:val="a4"/>
+              <w:numPr>
+                <w:ilvl w:val="0"/>
+                <w:numId w:val="7"/>
+              </w:numPr>
+              <w:rPr>
+                <w:rFonts w:ascii="Comic Sans MS" w:hAnsi="Comic Sans MS"/>
+                <w:sz w:val="24"/>
+                <w:szCs w:val="24"/>
+              </w:rPr>
+            </w:pPr>
+            <w:r>
+              <w:rPr>
+                <w:rFonts w:ascii="Comic Sans MS" w:hAnsi="Comic Sans MS"/>
+                <w:sz w:val="24"/>
+                <w:szCs w:val="24"/>
+              </w:rPr>
+              <w:t>Нажать на кнопку «В избранном»</w:t>
+            </w:r>
+          </w:p>
+          <w:p>
+            <w:pPr>
+              <w:pStyle w:val="a4"/>
+              <w:numPr>
+                <w:ilvl w:val="0"/>
+                <w:numId w:val="7"/>
+              </w:numPr>
+              <w:rPr>
+                <w:rFonts w:ascii="Comic Sans MS" w:hAnsi="Comic Sans MS"/>
+                <w:sz w:val="24"/>
+                <w:szCs w:val="24"/>
+              </w:rPr>
+            </w:pPr>
+            <w:r>
+              <w:rPr>
+                <w:rFonts w:ascii="Comic Sans MS" w:hAnsi="Comic Sans MS"/>
+                <w:sz w:val="24"/>
+                <w:szCs w:val="24"/>
+              </w:rPr>
+              <w:t>Перейти на страницу «Избранное»</w:t>
+            </w:r>
+          </w:p>
+        </w:tc>
+      </w:tr>
+      <w:tr>
+        <w:trPr>
+          <w:trHeight w:val="58"/>
+        </w:trPr>
+        <w:tc>
+          <w:tcPr>
+            <w:tcW w:w="2547" w:type="dxa"/>
+            <w:tcBorders>
+              <w:top w:val="single" w:sz="4" w:space="0" w:color="auto"/>
+              <w:left w:val="single" w:sz="4" w:space="0" w:color="auto"/>
+              <w:bottom w:val="single" w:sz="4" w:space="0" w:color="auto"/>
+              <w:right w:val="single" w:sz="4" w:space="0" w:color="auto"/>
+            </w:tcBorders>
+            <w:hideMark/>
+          </w:tcPr>
+          <w:p>
+            <w:pPr>
+              <w:rPr>
+                <w:rFonts w:ascii="Comic Sans MS" w:hAnsi="Comic Sans MS"/>
+                <w:b/>
+                <w:bCs/>
+                <w:sz w:val="24"/>
+                <w:szCs w:val="24"/>
+              </w:rPr>
+            </w:pPr>
+            <w:r>
+              <w:rPr>
+                <w:rFonts w:ascii="Comic Sans MS" w:hAnsi="Comic Sans MS"/>
+                <w:b/>
+                <w:bCs/>
+                <w:sz w:val="24"/>
+                <w:szCs w:val="24"/>
+              </w:rPr>
+              <w:t>Ожидаемый результат</w:t>
+            </w:r>
+          </w:p>
+        </w:tc>
+        <w:tc>
+          <w:tcPr>
+            <w:tcW w:w="6798" w:type="dxa"/>
+            <w:tcBorders>
+              <w:top w:val="single" w:sz="4" w:space="0" w:color="auto"/>
+              <w:left w:val="single" w:sz="4" w:space="0" w:color="auto"/>
+              <w:bottom w:val="single" w:sz="4" w:space="0" w:color="auto"/>
+              <w:right w:val="single" w:sz="4" w:space="0" w:color="auto"/>
+            </w:tcBorders>
+            <w:hideMark/>
+          </w:tcPr>
+          <w:p>
+            <w:pPr>
+              <w:rPr>
+                <w:rFonts w:ascii="Comic Sans MS" w:hAnsi="Comic Sans MS"/>
+                <w:sz w:val="24"/>
+                <w:szCs w:val="24"/>
+              </w:rPr>
+            </w:pPr>
+            <w:r>
+              <w:rPr>
+                <w:rFonts w:ascii="Comic Sans MS" w:hAnsi="Comic Sans MS"/>
+                <w:sz w:val="24"/>
+                <w:szCs w:val="24"/>
+              </w:rPr>
+              <w:t>Объявления нет в списке избранных</w:t>
+            </w:r>
+          </w:p>
+        </w:tc>
+      </w:tr>
+    </w:tbl>
+    <w:p>
+      <w:pPr>
+        <w:rPr>
+          <w:rFonts w:ascii="Comic Sans MS" w:hAnsi="Comic Sans MS"/>
+          <w:sz w:val="24"/>
+          <w:szCs w:val="24"/>
+        </w:rPr>
+      </w:pPr>
+    </w:p>
+    <w:tbl>
+      <w:tblPr>
+        <w:tblStyle w:val="a3"/>
+        <w:tblW w:w="0" w:type="auto"/>
+        <w:tblLook w:val="04A0" w:firstRow="1" w:lastRow="0" w:firstColumn="1" w:lastColumn="0" w:noHBand="0" w:noVBand="1"/>
+      </w:tblPr>
+      <w:tblGrid>
+        <w:gridCol w:w="2547"/>
+        <w:gridCol w:w="6798"/>
+      </w:tblGrid>
+      <w:tr>
+        <w:tc>
+          <w:tcPr>
+            <w:tcW w:w="2547" w:type="dxa"/>
+            <w:tcBorders>
+              <w:top w:val="single" w:sz="4" w:space="0" w:color="auto"/>
+              <w:left w:val="single" w:sz="4" w:space="0" w:color="auto"/>
+              <w:bottom w:val="single" w:sz="4" w:space="0" w:color="auto"/>
+              <w:right w:val="single" w:sz="4" w:space="0" w:color="auto"/>
+            </w:tcBorders>
+            <w:hideMark/>
+          </w:tcPr>
+          <w:p>
+            <w:pPr>
+              <w:spacing w:after="0" w:line="240" w:lineRule="auto"/>
+              <w:rPr>
+                <w:rFonts w:ascii="Comic Sans MS" w:hAnsi="Comic Sans MS"/>
+                <w:b/>
+                <w:bCs/>
+                <w:sz w:val="24"/>
+                <w:szCs w:val="24"/>
+                <w:lang w:val="en-US"/>
+              </w:rPr>
+            </w:pPr>
+            <w:r>
+              <w:rPr>
+                <w:rFonts w:ascii="Comic Sans MS" w:hAnsi="Comic Sans MS"/>
+                <w:b/>
+                <w:bCs/>
+                <w:sz w:val="24"/>
+                <w:szCs w:val="24"/>
+                <w:lang w:val="en-US"/>
+              </w:rPr>
+              <w:t>ID</w:t>
+            </w:r>
+          </w:p>
+        </w:tc>
+        <w:tc>
+          <w:tcPr>
+            <w:tcW w:w="6798" w:type="dxa"/>
+            <w:tcBorders>
+              <w:top w:val="single" w:sz="4" w:space="0" w:color="auto"/>
+              <w:left w:val="single" w:sz="4" w:space="0" w:color="auto"/>
+              <w:bottom w:val="single" w:sz="4" w:space="0" w:color="auto"/>
+              <w:right w:val="single" w:sz="4" w:space="0" w:color="auto"/>
+            </w:tcBorders>
+            <w:hideMark/>
+          </w:tcPr>
+          <w:p>
+            <w:pPr>
+              <w:rPr>
+                <w:rFonts w:ascii="Comic Sans MS" w:hAnsi="Comic Sans MS"/>
+                <w:sz w:val="24"/>
+                <w:szCs w:val="24"/>
+              </w:rPr>
+            </w:pPr>
+            <w:r>
+              <w:rPr>
+                <w:rFonts w:ascii="Comic Sans MS" w:hAnsi="Comic Sans MS"/>
+                <w:sz w:val="24"/>
+                <w:szCs w:val="24"/>
+              </w:rPr>
+              <w:t>А-</w:t>
+            </w:r>
+            <w:r>
+              <w:rPr>
+                <w:rFonts w:ascii="Comic Sans MS" w:hAnsi="Comic Sans MS"/>
+                <w:sz w:val="24"/>
+                <w:szCs w:val="24"/>
+              </w:rPr>
+              <w:t xml:space="preserve">5 </w:t>
+            </w:r>
+          </w:p>
+        </w:tc>
+      </w:tr>
+      <w:tr>
+        <w:tc>
+          <w:tcPr>
+            <w:tcW w:w="2547" w:type="dxa"/>
+            <w:tcBorders>
+              <w:top w:val="single" w:sz="4" w:space="0" w:color="auto"/>
+              <w:left w:val="single" w:sz="4" w:space="0" w:color="auto"/>
+              <w:bottom w:val="single" w:sz="4" w:space="0" w:color="auto"/>
+              <w:right w:val="single" w:sz="4" w:space="0" w:color="auto"/>
+            </w:tcBorders>
+            <w:hideMark/>
+          </w:tcPr>
+          <w:p>
+            <w:pPr>
+              <w:rPr>
+                <w:rFonts w:ascii="Comic Sans MS" w:hAnsi="Comic Sans MS"/>
+                <w:b/>
+                <w:bCs/>
+                <w:sz w:val="24"/>
+                <w:szCs w:val="24"/>
+              </w:rPr>
+            </w:pPr>
+            <w:r>
+              <w:rPr>
+                <w:rFonts w:ascii="Comic Sans MS" w:hAnsi="Comic Sans MS"/>
+                <w:b/>
+                <w:bCs/>
+                <w:sz w:val="24"/>
+                <w:szCs w:val="24"/>
+              </w:rPr>
+              <w:t>Заголовок</w:t>
+            </w:r>
+          </w:p>
+        </w:tc>
+        <w:tc>
+          <w:tcPr>
+            <w:tcW w:w="6798" w:type="dxa"/>
+            <w:tcBorders>
+              <w:top w:val="single" w:sz="4" w:space="0" w:color="auto"/>
+              <w:left w:val="single" w:sz="4" w:space="0" w:color="auto"/>
+              <w:bottom w:val="single" w:sz="4" w:space="0" w:color="auto"/>
+              <w:right w:val="single" w:sz="4" w:space="0" w:color="auto"/>
+            </w:tcBorders>
+            <w:hideMark/>
+          </w:tcPr>
+          <w:p>
+            <w:pPr>
+              <w:rPr>
+                <w:rFonts w:ascii="Comic Sans MS" w:hAnsi="Comic Sans MS"/>
+                <w:sz w:val="24"/>
+                <w:szCs w:val="24"/>
+              </w:rPr>
+            </w:pPr>
+            <w:r>
+              <w:rPr>
+                <w:rFonts w:ascii="Comic Sans MS" w:hAnsi="Comic Sans MS"/>
+                <w:sz w:val="24"/>
+                <w:szCs w:val="24"/>
+              </w:rPr>
+              <w:t>Удаление</w:t>
+            </w:r>
+            <w:r>
+              <w:rPr>
+                <w:rFonts w:ascii="Comic Sans MS" w:hAnsi="Comic Sans MS"/>
+                <w:sz w:val="24"/>
+                <w:szCs w:val="24"/>
+              </w:rPr>
+              <w:t xml:space="preserve"> объявления </w:t>
+            </w:r>
+            <w:r>
+              <w:rPr>
+                <w:rFonts w:ascii="Comic Sans MS" w:hAnsi="Comic Sans MS"/>
+                <w:sz w:val="24"/>
+                <w:szCs w:val="24"/>
+              </w:rPr>
+              <w:t>из</w:t>
+            </w:r>
+            <w:r>
+              <w:rPr>
+                <w:rFonts w:ascii="Comic Sans MS" w:hAnsi="Comic Sans MS"/>
+                <w:sz w:val="24"/>
+                <w:szCs w:val="24"/>
+              </w:rPr>
+              <w:t xml:space="preserve"> избранно</w:t>
+            </w:r>
+            <w:r>
+              <w:rPr>
+                <w:rFonts w:ascii="Comic Sans MS" w:hAnsi="Comic Sans MS"/>
+                <w:sz w:val="24"/>
+                <w:szCs w:val="24"/>
+              </w:rPr>
+              <w:t>го</w:t>
+            </w:r>
+            <w:r>
+              <w:rPr>
+                <w:rFonts w:ascii="Comic Sans MS" w:hAnsi="Comic Sans MS"/>
+                <w:sz w:val="24"/>
+                <w:szCs w:val="24"/>
+              </w:rPr>
+              <w:t xml:space="preserve"> со страницы поиска</w:t>
+            </w:r>
+          </w:p>
+        </w:tc>
+      </w:tr>
+      <w:tr>
+        <w:tc>
+          <w:tcPr>
+            <w:tcW w:w="2547" w:type="dxa"/>
+            <w:tcBorders>
+              <w:top w:val="single" w:sz="4" w:space="0" w:color="auto"/>
+              <w:left w:val="single" w:sz="4" w:space="0" w:color="auto"/>
+              <w:bottom w:val="single" w:sz="4" w:space="0" w:color="auto"/>
+              <w:right w:val="single" w:sz="4" w:space="0" w:color="auto"/>
+            </w:tcBorders>
+            <w:hideMark/>
+          </w:tcPr>
+          <w:p>
+            <w:pPr>
+              <w:rPr>
+                <w:rFonts w:ascii="Comic Sans MS" w:hAnsi="Comic Sans MS"/>
+                <w:b/>
+                <w:bCs/>
+                <w:sz w:val="24"/>
+                <w:szCs w:val="24"/>
+              </w:rPr>
+            </w:pPr>
+            <w:r>
+              <w:rPr>
+                <w:rFonts w:ascii="Comic Sans MS" w:hAnsi="Comic Sans MS"/>
+                <w:b/>
+                <w:bCs/>
+                <w:sz w:val="24"/>
+                <w:szCs w:val="24"/>
+              </w:rPr>
+              <w:t>Шаги</w:t>
+            </w:r>
+          </w:p>
+        </w:tc>
+        <w:tc>
+          <w:tcPr>
+            <w:tcW w:w="6798" w:type="dxa"/>
+            <w:tcBorders>
+              <w:top w:val="single" w:sz="4" w:space="0" w:color="auto"/>
+              <w:left w:val="single" w:sz="4" w:space="0" w:color="auto"/>
+              <w:bottom w:val="single" w:sz="4" w:space="0" w:color="auto"/>
+              <w:right w:val="single" w:sz="4" w:space="0" w:color="auto"/>
+            </w:tcBorders>
+            <w:hideMark/>
+          </w:tcPr>
+          <w:p>
+            <w:pPr>
+              <w:pStyle w:val="a4"/>
+              <w:numPr>
+                <w:ilvl w:val="0"/>
+                <w:numId w:val="8"/>
+              </w:numPr>
+              <w:rPr>
+                <w:rFonts w:ascii="Comic Sans MS" w:hAnsi="Comic Sans MS"/>
+                <w:sz w:val="24"/>
+                <w:szCs w:val="24"/>
+              </w:rPr>
+            </w:pPr>
+            <w:r>
+              <w:rPr>
+                <w:rFonts w:ascii="Comic Sans MS" w:hAnsi="Comic Sans MS"/>
+                <w:sz w:val="24"/>
+                <w:szCs w:val="24"/>
+              </w:rPr>
+              <w:t>На странице поиска есть объявление, добавленное в избранное</w:t>
+            </w:r>
+          </w:p>
+          <w:p>
+            <w:pPr>
+              <w:pStyle w:val="a4"/>
+              <w:numPr>
+                <w:ilvl w:val="0"/>
+                <w:numId w:val="8"/>
+              </w:numPr>
+              <w:rPr>
+                <w:rFonts w:ascii="Comic Sans MS" w:hAnsi="Comic Sans MS"/>
+                <w:sz w:val="24"/>
+                <w:szCs w:val="24"/>
+              </w:rPr>
+            </w:pPr>
+            <w:r>
+              <w:rPr>
+                <w:rFonts w:ascii="Comic Sans MS" w:hAnsi="Comic Sans MS"/>
+                <w:sz w:val="24"/>
+                <w:szCs w:val="24"/>
+              </w:rPr>
+              <w:t xml:space="preserve">Нажать на иконку-сердечко «Добавить в избранное» </w:t>
+            </w:r>
+          </w:p>
+          <w:p>
+            <w:pPr>
+              <w:pStyle w:val="a4"/>
+              <w:numPr>
+                <w:ilvl w:val="0"/>
+                <w:numId w:val="8"/>
+              </w:numPr>
+              <w:rPr>
+                <w:rFonts w:ascii="Comic Sans MS" w:hAnsi="Comic Sans MS"/>
+                <w:sz w:val="24"/>
+                <w:szCs w:val="24"/>
+              </w:rPr>
+            </w:pPr>
+            <w:r>
+              <w:rPr>
+                <w:rFonts w:ascii="Comic Sans MS" w:hAnsi="Comic Sans MS"/>
+                <w:sz w:val="24"/>
+                <w:szCs w:val="24"/>
+              </w:rPr>
+              <w:t>Перейти на страницу «Избранное»</w:t>
+            </w:r>
+          </w:p>
+        </w:tc>
+      </w:tr>
+      <w:tr>
+        <w:trPr>
+          <w:trHeight w:val="58"/>
+        </w:trPr>
+        <w:tc>
+          <w:tcPr>
+            <w:tcW w:w="2547" w:type="dxa"/>
+            <w:tcBorders>
+              <w:top w:val="single" w:sz="4" w:space="0" w:color="auto"/>
+              <w:left w:val="single" w:sz="4" w:space="0" w:color="auto"/>
+              <w:bottom w:val="single" w:sz="4" w:space="0" w:color="auto"/>
+              <w:right w:val="single" w:sz="4" w:space="0" w:color="auto"/>
+            </w:tcBorders>
+            <w:hideMark/>
+          </w:tcPr>
+          <w:p>
+            <w:pPr>
+              <w:rPr>
+                <w:rFonts w:ascii="Comic Sans MS" w:hAnsi="Comic Sans MS"/>
+                <w:b/>
+                <w:bCs/>
+                <w:sz w:val="24"/>
+                <w:szCs w:val="24"/>
+              </w:rPr>
+            </w:pPr>
+            <w:r>
+              <w:rPr>
+                <w:rFonts w:ascii="Comic Sans MS" w:hAnsi="Comic Sans MS"/>
+                <w:b/>
+                <w:bCs/>
+                <w:sz w:val="24"/>
+                <w:szCs w:val="24"/>
+              </w:rPr>
+              <w:lastRenderedPageBreak/>
+              <w:t>Ожидаемый результат</w:t>
+            </w:r>
+          </w:p>
+        </w:tc>
+        <w:tc>
+          <w:tcPr>
+            <w:tcW w:w="6798" w:type="dxa"/>
+            <w:tcBorders>
+              <w:top w:val="single" w:sz="4" w:space="0" w:color="auto"/>
+              <w:left w:val="single" w:sz="4" w:space="0" w:color="auto"/>
+              <w:bottom w:val="single" w:sz="4" w:space="0" w:color="auto"/>
+              <w:right w:val="single" w:sz="4" w:space="0" w:color="auto"/>
+            </w:tcBorders>
+            <w:hideMark/>
+          </w:tcPr>
+          <w:p>
+            <w:pPr>
+              <w:rPr>
+                <w:rFonts w:ascii="Comic Sans MS" w:hAnsi="Comic Sans MS"/>
+                <w:sz w:val="24"/>
+                <w:szCs w:val="24"/>
+              </w:rPr>
+            </w:pPr>
+            <w:r>
+              <w:rPr>
+                <w:rFonts w:ascii="Comic Sans MS" w:hAnsi="Comic Sans MS"/>
+                <w:sz w:val="24"/>
+                <w:szCs w:val="24"/>
+              </w:rPr>
+              <w:t>Объявлени</w:t>
+            </w:r>
+            <w:r>
+              <w:rPr>
+                <w:rFonts w:ascii="Comic Sans MS" w:hAnsi="Comic Sans MS"/>
+                <w:sz w:val="24"/>
+                <w:szCs w:val="24"/>
+              </w:rPr>
+              <w:t>я</w:t>
+            </w:r>
+            <w:r>
+              <w:rPr>
+                <w:rFonts w:ascii="Comic Sans MS" w:hAnsi="Comic Sans MS"/>
+                <w:sz w:val="24"/>
+                <w:szCs w:val="24"/>
+              </w:rPr>
+              <w:t xml:space="preserve"> </w:t>
+            </w:r>
+            <w:r>
+              <w:rPr>
+                <w:rFonts w:ascii="Comic Sans MS" w:hAnsi="Comic Sans MS"/>
+                <w:sz w:val="24"/>
+                <w:szCs w:val="24"/>
+              </w:rPr>
+              <w:t>нет</w:t>
+            </w:r>
+            <w:r>
+              <w:rPr>
+                <w:rFonts w:ascii="Comic Sans MS" w:hAnsi="Comic Sans MS"/>
+                <w:sz w:val="24"/>
+                <w:szCs w:val="24"/>
+              </w:rPr>
+              <w:t xml:space="preserve"> в списке избранных</w:t>
+            </w:r>
+          </w:p>
+        </w:tc>
+      </w:tr>
+    </w:tbl>
+    <w:p>
+      <w:pPr>
+        <w:rPr>
+          <w:rFonts w:ascii="Comic Sans MS" w:hAnsi="Comic Sans MS"/>
+          <w:sz w:val="24"/>
+          <w:szCs w:val="24"/>
+        </w:rPr>
+      </w:pPr>
+    </w:p>
+    <w:p>
+      <w:pPr>
+        <w:rPr>
+          <w:rFonts w:ascii="Comic Sans MS" w:hAnsi="Comic Sans MS"/>
+          <w:sz w:val="24"/>
+          <w:szCs w:val="24"/>
+        </w:rPr>
+      </w:pPr>
+      <w:r>
+        <w:rPr>
+          <w:rFonts w:ascii="Comic Sans MS" w:hAnsi="Comic Sans MS"/>
+          <w:b/>
+          <w:bCs/>
+          <w:sz w:val="24"/>
+          <w:szCs w:val="24"/>
+        </w:rPr>
+        <w:t>Предусловие для кейс</w:t>
+      </w:r>
+      <w:r>
+        <w:rPr>
+          <w:rFonts w:ascii="Comic Sans MS" w:hAnsi="Comic Sans MS"/>
+          <w:b/>
+          <w:bCs/>
+          <w:sz w:val="24"/>
+          <w:szCs w:val="24"/>
+        </w:rPr>
+        <w:t>а</w:t>
+      </w:r>
+      <w:r>
+        <w:rPr>
+          <w:rFonts w:ascii="Comic Sans MS" w:hAnsi="Comic Sans MS"/>
+          <w:b/>
+          <w:bCs/>
+          <w:sz w:val="24"/>
+          <w:szCs w:val="24"/>
+        </w:rPr>
+        <w:t xml:space="preserve"> А-</w:t>
+      </w:r>
+      <w:r>
+        <w:rPr>
+          <w:rFonts w:ascii="Comic Sans MS" w:hAnsi="Comic Sans MS"/>
+          <w:b/>
+          <w:bCs/>
+          <w:sz w:val="24"/>
+          <w:szCs w:val="24"/>
+        </w:rPr>
+        <w:t>6</w:t>
+      </w:r>
+      <w:r>
+        <w:rPr>
+          <w:rFonts w:ascii="Comic Sans MS" w:hAnsi="Comic Sans MS"/>
+          <w:sz w:val="24"/>
+          <w:szCs w:val="24"/>
+        </w:rPr>
+        <w:t xml:space="preserve">: </w:t>
+      </w:r>
+      <w:r>
+        <w:rPr>
+          <w:rFonts w:ascii="Comic Sans MS" w:hAnsi="Comic Sans MS"/>
+          <w:sz w:val="24"/>
+          <w:szCs w:val="24"/>
+        </w:rPr>
+        <w:t>в избранном есть минимум одно объявление</w:t>
+      </w:r>
+    </w:p>
+    <w:tbl>
+      <w:tblPr>
+        <w:tblStyle w:val="a3"/>
+        <w:tblW w:w="0" w:type="auto"/>
+        <w:tblLook w:val="04A0" w:firstRow="1" w:lastRow="0" w:firstColumn="1" w:lastColumn="0" w:noHBand="0" w:noVBand="1"/>
+      </w:tblPr>
+      <w:tblGrid>
+        <w:gridCol w:w="2547"/>
+        <w:gridCol w:w="6798"/>
+      </w:tblGrid>
+      <w:tr>
+        <w:tc>
+          <w:tcPr>
+            <w:tcW w:w="2547" w:type="dxa"/>
+            <w:tcBorders>
+              <w:top w:val="single" w:sz="4" w:space="0" w:color="auto"/>
+              <w:left w:val="single" w:sz="4" w:space="0" w:color="auto"/>
+              <w:bottom w:val="single" w:sz="4" w:space="0" w:color="auto"/>
+              <w:right w:val="single" w:sz="4" w:space="0" w:color="auto"/>
+            </w:tcBorders>
+            <w:hideMark/>
+          </w:tcPr>
+          <w:p>
+            <w:pPr>
+              <w:spacing w:after="0" w:line="240" w:lineRule="auto"/>
+              <w:rPr>
+                <w:rFonts w:ascii="Comic Sans MS" w:hAnsi="Comic Sans MS"/>
+                <w:b/>
+                <w:bCs/>
+                <w:sz w:val="24"/>
+                <w:szCs w:val="24"/>
+                <w:lang w:val="en-US"/>
+              </w:rPr>
+            </w:pPr>
+            <w:r>
+              <w:rPr>
+                <w:rFonts w:ascii="Comic Sans MS" w:hAnsi="Comic Sans MS"/>
+                <w:b/>
+                <w:bCs/>
+                <w:sz w:val="24"/>
+                <w:szCs w:val="24"/>
+                <w:lang w:val="en-US"/>
+              </w:rPr>
+              <w:t>ID</w:t>
+            </w:r>
+          </w:p>
+        </w:tc>
+        <w:tc>
+          <w:tcPr>
+            <w:tcW w:w="6798" w:type="dxa"/>
+            <w:tcBorders>
+              <w:top w:val="single" w:sz="4" w:space="0" w:color="auto"/>
+              <w:left w:val="single" w:sz="4" w:space="0" w:color="auto"/>
+              <w:bottom w:val="single" w:sz="4" w:space="0" w:color="auto"/>
+              <w:right w:val="single" w:sz="4" w:space="0" w:color="auto"/>
+            </w:tcBorders>
+            <w:hideMark/>
+          </w:tcPr>
+          <w:p>
+            <w:pPr>
+              <w:rPr>
+                <w:rFonts w:ascii="Comic Sans MS" w:hAnsi="Comic Sans MS"/>
+                <w:sz w:val="24"/>
+                <w:szCs w:val="24"/>
+              </w:rPr>
+            </w:pPr>
+            <w:r>
+              <w:rPr>
+                <w:rFonts w:ascii="Comic Sans MS" w:hAnsi="Comic Sans MS"/>
+                <w:sz w:val="24"/>
+                <w:szCs w:val="24"/>
+              </w:rPr>
+              <w:t>А-</w:t>
+            </w:r>
+            <w:r>
+              <w:rPr>
+                <w:rFonts w:ascii="Comic Sans MS" w:hAnsi="Comic Sans MS"/>
+                <w:sz w:val="24"/>
+                <w:szCs w:val="24"/>
+              </w:rPr>
+              <w:t>6</w:t>
+            </w:r>
+            <w:r>
+              <w:rPr>
+                <w:rFonts w:ascii="Comic Sans MS" w:hAnsi="Comic Sans MS"/>
+                <w:sz w:val="24"/>
+                <w:szCs w:val="24"/>
+              </w:rPr>
+              <w:t xml:space="preserve"> </w:t>
+            </w:r>
+          </w:p>
+        </w:tc>
+      </w:tr>
+      <w:tr>
+        <w:tc>
+          <w:tcPr>
+            <w:tcW w:w="2547" w:type="dxa"/>
+            <w:tcBorders>
+              <w:top w:val="single" w:sz="4" w:space="0" w:color="auto"/>
+              <w:left w:val="single" w:sz="4" w:space="0" w:color="auto"/>
+              <w:bottom w:val="single" w:sz="4" w:space="0" w:color="auto"/>
+              <w:right w:val="single" w:sz="4" w:space="0" w:color="auto"/>
+            </w:tcBorders>
+            <w:hideMark/>
+          </w:tcPr>
+          <w:p>
+            <w:pPr>
+              <w:rPr>
+                <w:rFonts w:ascii="Comic Sans MS" w:hAnsi="Comic Sans MS"/>
+                <w:b/>
+                <w:bCs/>
+                <w:sz w:val="24"/>
+                <w:szCs w:val="24"/>
+              </w:rPr>
+            </w:pPr>
+            <w:r>
+              <w:rPr>
+                <w:rFonts w:ascii="Comic Sans MS" w:hAnsi="Comic Sans MS"/>
+                <w:b/>
+                <w:bCs/>
+                <w:sz w:val="24"/>
+                <w:szCs w:val="24"/>
+              </w:rPr>
+              <w:t>Заголовок</w:t>
+            </w:r>
+          </w:p>
+        </w:tc>
+        <w:tc>
+          <w:tcPr>
+            <w:tcW w:w="6798" w:type="dxa"/>
+            <w:tcBorders>
+              <w:top w:val="single" w:sz="4" w:space="0" w:color="auto"/>
+              <w:left w:val="single" w:sz="4" w:space="0" w:color="auto"/>
+              <w:bottom w:val="single" w:sz="4" w:space="0" w:color="auto"/>
+              <w:right w:val="single" w:sz="4" w:space="0" w:color="auto"/>
+            </w:tcBorders>
+            <w:hideMark/>
+          </w:tcPr>
+          <w:p>
+            <w:pPr>
+              <w:rPr>
+                <w:rFonts w:ascii="Comic Sans MS" w:hAnsi="Comic Sans MS"/>
+                <w:sz w:val="24"/>
+                <w:szCs w:val="24"/>
+              </w:rPr>
+            </w:pPr>
+            <w:r>
+              <w:rPr>
+                <w:rFonts w:ascii="Comic Sans MS" w:hAnsi="Comic Sans MS"/>
+                <w:sz w:val="24"/>
+                <w:szCs w:val="24"/>
+              </w:rPr>
+              <w:t xml:space="preserve">Удаление объявления из избранного со страницы </w:t>
+            </w:r>
+            <w:r>
+              <w:rPr>
+                <w:rFonts w:ascii="Comic Sans MS" w:hAnsi="Comic Sans MS"/>
+                <w:sz w:val="24"/>
+                <w:szCs w:val="24"/>
+              </w:rPr>
+              <w:t>«Избранное»</w:t>
+            </w:r>
+          </w:p>
+        </w:tc>
+      </w:tr>
+      <w:tr>
+        <w:tc>
+          <w:tcPr>
+            <w:tcW w:w="2547" w:type="dxa"/>
+            <w:tcBorders>
+              <w:top w:val="single" w:sz="4" w:space="0" w:color="auto"/>
+              <w:left w:val="single" w:sz="4" w:space="0" w:color="auto"/>
+              <w:bottom w:val="single" w:sz="4" w:space="0" w:color="auto"/>
+              <w:right w:val="single" w:sz="4" w:space="0" w:color="auto"/>
+            </w:tcBorders>
+            <w:hideMark/>
+          </w:tcPr>
+          <w:p>
+            <w:pPr>
+              <w:rPr>
+                <w:rFonts w:ascii="Comic Sans MS" w:hAnsi="Comic Sans MS"/>
+                <w:b/>
+                <w:bCs/>
+                <w:sz w:val="24"/>
+                <w:szCs w:val="24"/>
+              </w:rPr>
+            </w:pPr>
+            <w:r>
+              <w:rPr>
+                <w:rFonts w:ascii="Comic Sans MS" w:hAnsi="Comic Sans MS"/>
+                <w:b/>
+                <w:bCs/>
+                <w:sz w:val="24"/>
+                <w:szCs w:val="24"/>
+              </w:rPr>
+              <w:t>Шаги</w:t>
+            </w:r>
+          </w:p>
+        </w:tc>
+        <w:tc>
+          <w:tcPr>
+            <w:tcW w:w="6798" w:type="dxa"/>
+            <w:tcBorders>
+              <w:top w:val="single" w:sz="4" w:space="0" w:color="auto"/>
+              <w:left w:val="single" w:sz="4" w:space="0" w:color="auto"/>
+              <w:bottom w:val="single" w:sz="4" w:space="0" w:color="auto"/>
+              <w:right w:val="single" w:sz="4" w:space="0" w:color="auto"/>
+            </w:tcBorders>
+            <w:hideMark/>
+          </w:tcPr>
+          <w:p>
+            <w:pPr>
+              <w:pStyle w:val="a4"/>
+              <w:numPr>
+                <w:ilvl w:val="0"/>
+                <w:numId w:val="9"/>
+              </w:numPr>
+              <w:rPr>
+                <w:rFonts w:ascii="Comic Sans MS" w:hAnsi="Comic Sans MS"/>
+                <w:sz w:val="24"/>
+                <w:szCs w:val="24"/>
+              </w:rPr>
+            </w:pPr>
+            <w:r>
+              <w:rPr>
+                <w:rFonts w:ascii="Comic Sans MS" w:hAnsi="Comic Sans MS"/>
+                <w:sz w:val="24"/>
+                <w:szCs w:val="24"/>
+              </w:rPr>
+              <w:t xml:space="preserve">Нажать на иконку-сердечко «Добавить в избранное» </w:t>
+            </w:r>
+            <w:r>
+              <w:rPr>
+                <w:rFonts w:ascii="Comic Sans MS" w:hAnsi="Comic Sans MS"/>
+                <w:sz w:val="24"/>
+                <w:szCs w:val="24"/>
+              </w:rPr>
+              <w:t>любого объявления</w:t>
+            </w:r>
+          </w:p>
+        </w:tc>
+      </w:tr>
+      <w:tr>
+        <w:trPr>
+          <w:trHeight w:val="58"/>
+        </w:trPr>
+        <w:tc>
+          <w:tcPr>
+            <w:tcW w:w="2547" w:type="dxa"/>
+            <w:tcBorders>
+              <w:top w:val="single" w:sz="4" w:space="0" w:color="auto"/>
+              <w:left w:val="single" w:sz="4" w:space="0" w:color="auto"/>
+              <w:bottom w:val="single" w:sz="4" w:space="0" w:color="auto"/>
+              <w:right w:val="single" w:sz="4" w:space="0" w:color="auto"/>
+            </w:tcBorders>
+            <w:hideMark/>
+          </w:tcPr>
+          <w:p>
+            <w:pPr>
+              <w:rPr>
+                <w:rFonts w:ascii="Comic Sans MS" w:hAnsi="Comic Sans MS"/>
+                <w:b/>
+                <w:bCs/>
+                <w:sz w:val="24"/>
+                <w:szCs w:val="24"/>
+              </w:rPr>
+            </w:pPr>
+            <w:r>
+              <w:rPr>
+                <w:rFonts w:ascii="Comic Sans MS" w:hAnsi="Comic Sans MS"/>
+                <w:b/>
+                <w:bCs/>
+                <w:sz w:val="24"/>
+                <w:szCs w:val="24"/>
+              </w:rPr>
+              <w:t>Ожидаемый результат</w:t>
+            </w:r>
+          </w:p>
+        </w:tc>
+        <w:tc>
+          <w:tcPr>
+            <w:tcW w:w="6798" w:type="dxa"/>
+            <w:tcBorders>
+              <w:top w:val="single" w:sz="4" w:space="0" w:color="auto"/>
+              <w:left w:val="single" w:sz="4" w:space="0" w:color="auto"/>
+              <w:bottom w:val="single" w:sz="4" w:space="0" w:color="auto"/>
+              <w:right w:val="single" w:sz="4" w:space="0" w:color="auto"/>
+            </w:tcBorders>
+            <w:hideMark/>
+          </w:tcPr>
+          <w:p>
+            <w:pPr>
+              <w:rPr>
+                <w:rFonts w:ascii="Comic Sans MS" w:hAnsi="Comic Sans MS"/>
+                <w:sz w:val="24"/>
+                <w:szCs w:val="24"/>
+              </w:rPr>
+            </w:pPr>
+            <w:r>
+              <w:rPr>
+                <w:rFonts w:ascii="Comic Sans MS" w:hAnsi="Comic Sans MS"/>
+                <w:sz w:val="24"/>
+                <w:szCs w:val="24"/>
+              </w:rPr>
+              <w:t>Объявления нет в списке избранных</w:t>
+            </w:r>
+          </w:p>
+        </w:tc>
+      </w:tr>
+    </w:tbl>
+    <w:p>
+      <w:pPr>
+        <w:rPr>
+          <w:rFonts w:ascii="Comic Sans MS" w:hAnsi="Comic Sans MS"/>
+          <w:sz w:val="24"/>
+          <w:szCs w:val="24"/>
+        </w:rPr>
+      </w:pPr>
+    </w:p>
+    <w:p>
+      <w:pPr>
+        <w:rPr>
+          <w:rFonts w:ascii="Comic Sans MS" w:hAnsi="Comic Sans MS"/>
+          <w:sz w:val="24"/>
+          <w:szCs w:val="24"/>
+        </w:rPr>
+      </w:pPr>
+      <w:r>
+        <w:rPr>
+          <w:rFonts w:ascii="Comic Sans MS" w:hAnsi="Comic Sans MS"/>
+          <w:b/>
+          <w:bCs/>
+          <w:sz w:val="24"/>
+          <w:szCs w:val="24"/>
+        </w:rPr>
+        <w:t>Предусловие для кейс</w:t>
+      </w:r>
+      <w:r>
+        <w:rPr>
+          <w:rFonts w:ascii="Comic Sans MS" w:hAnsi="Comic Sans MS"/>
+          <w:b/>
+          <w:bCs/>
+          <w:sz w:val="24"/>
+          <w:szCs w:val="24"/>
+        </w:rPr>
+        <w:t>ов</w:t>
+      </w:r>
+      <w:r>
+        <w:rPr>
+          <w:rFonts w:ascii="Comic Sans MS" w:hAnsi="Comic Sans MS"/>
+          <w:b/>
+          <w:bCs/>
+          <w:sz w:val="24"/>
+          <w:szCs w:val="24"/>
+        </w:rPr>
+        <w:t xml:space="preserve"> А-</w:t>
+      </w:r>
+      <w:r>
+        <w:rPr>
+          <w:rFonts w:ascii="Comic Sans MS" w:hAnsi="Comic Sans MS"/>
+          <w:b/>
+          <w:bCs/>
+          <w:sz w:val="24"/>
+          <w:szCs w:val="24"/>
+        </w:rPr>
+        <w:t>7 и далее</w:t>
+      </w:r>
+      <w:r>
+        <w:rPr>
+          <w:rFonts w:ascii="Comic Sans MS" w:hAnsi="Comic Sans MS"/>
+          <w:sz w:val="24"/>
+          <w:szCs w:val="24"/>
+        </w:rPr>
+        <w:t xml:space="preserve">: в избранном есть </w:t>
+      </w:r>
+      <w:r>
+        <w:rPr>
+          <w:rFonts w:ascii="Comic Sans MS" w:hAnsi="Comic Sans MS"/>
+          <w:sz w:val="24"/>
+          <w:szCs w:val="24"/>
+        </w:rPr>
+        <w:t>не менее 4 объявлений в 2 категориях (по 2 в каждой)</w:t>
+      </w:r>
+    </w:p>
+    <w:tbl>
+      <w:tblPr>
+        <w:tblStyle w:val="a3"/>
+        <w:tblW w:w="0" w:type="auto"/>
+        <w:tblLook w:val="04A0" w:firstRow="1" w:lastRow="0" w:firstColumn="1" w:lastColumn="0" w:noHBand="0" w:noVBand="1"/>
+      </w:tblPr>
+      <w:tblGrid>
+        <w:gridCol w:w="2547"/>
+        <w:gridCol w:w="6798"/>
+      </w:tblGrid>
+      <w:tr>
+        <w:tc>
+          <w:tcPr>
+            <w:tcW w:w="2547" w:type="dxa"/>
+            <w:tcBorders>
+              <w:top w:val="single" w:sz="4" w:space="0" w:color="auto"/>
+              <w:left w:val="single" w:sz="4" w:space="0" w:color="auto"/>
+              <w:bottom w:val="single" w:sz="4" w:space="0" w:color="auto"/>
+              <w:right w:val="single" w:sz="4" w:space="0" w:color="auto"/>
+            </w:tcBorders>
+            <w:hideMark/>
+          </w:tcPr>
+          <w:p>
+            <w:pPr>
+              <w:spacing w:after="0" w:line="240" w:lineRule="auto"/>
+              <w:rPr>
+                <w:rFonts w:ascii="Comic Sans MS" w:hAnsi="Comic Sans MS"/>
+                <w:b/>
+                <w:bCs/>
+                <w:sz w:val="24"/>
+                <w:szCs w:val="24"/>
+                <w:lang w:val="en-US"/>
+              </w:rPr>
+            </w:pPr>
+            <w:r>
+              <w:rPr>
+                <w:rFonts w:ascii="Comic Sans MS" w:hAnsi="Comic Sans MS"/>
+                <w:b/>
+                <w:bCs/>
+                <w:sz w:val="24"/>
+                <w:szCs w:val="24"/>
+                <w:lang w:val="en-US"/>
+              </w:rPr>
+              <w:t>ID</w:t>
+            </w:r>
+          </w:p>
+        </w:tc>
+        <w:tc>
+          <w:tcPr>
+            <w:tcW w:w="6798" w:type="dxa"/>
+            <w:tcBorders>
+              <w:top w:val="single" w:sz="4" w:space="0" w:color="auto"/>
+              <w:left w:val="single" w:sz="4" w:space="0" w:color="auto"/>
+              <w:bottom w:val="single" w:sz="4" w:space="0" w:color="auto"/>
+              <w:right w:val="single" w:sz="4" w:space="0" w:color="auto"/>
+            </w:tcBorders>
+            <w:hideMark/>
+          </w:tcPr>
+          <w:p>
+            <w:pPr>
+              <w:rPr>
+                <w:rFonts w:ascii="Comic Sans MS" w:hAnsi="Comic Sans MS"/>
+                <w:sz w:val="24"/>
+                <w:szCs w:val="24"/>
+              </w:rPr>
+            </w:pPr>
+            <w:r>
+              <w:rPr>
+                <w:rFonts w:ascii="Comic Sans MS" w:hAnsi="Comic Sans MS"/>
+                <w:sz w:val="24"/>
+                <w:szCs w:val="24"/>
+              </w:rPr>
+              <w:t>А-</w:t>
+            </w:r>
+            <w:r>
+              <w:rPr>
+                <w:rFonts w:ascii="Comic Sans MS" w:hAnsi="Comic Sans MS"/>
+                <w:sz w:val="24"/>
+                <w:szCs w:val="24"/>
+              </w:rPr>
+              <w:t>7</w:t>
+            </w:r>
+            <w:r>
+              <w:rPr>
+                <w:rFonts w:ascii="Comic Sans MS" w:hAnsi="Comic Sans MS"/>
+                <w:sz w:val="24"/>
+                <w:szCs w:val="24"/>
+              </w:rPr>
+              <w:t>-…</w:t>
+            </w:r>
+            <w:r>
+              <w:rPr>
+                <w:rFonts w:ascii="Comic Sans MS" w:hAnsi="Comic Sans MS"/>
+                <w:sz w:val="24"/>
+                <w:szCs w:val="24"/>
+              </w:rPr>
+              <w:t xml:space="preserve"> </w:t>
+            </w:r>
+          </w:p>
+        </w:tc>
+      </w:tr>
+      <w:tr>
+        <w:tc>
+          <w:tcPr>
+            <w:tcW w:w="2547" w:type="dxa"/>
+            <w:tcBorders>
+              <w:top w:val="single" w:sz="4" w:space="0" w:color="auto"/>
+              <w:left w:val="single" w:sz="4" w:space="0" w:color="auto"/>
+              <w:bottom w:val="single" w:sz="4" w:space="0" w:color="auto"/>
+              <w:right w:val="single" w:sz="4" w:space="0" w:color="auto"/>
+            </w:tcBorders>
+            <w:hideMark/>
+          </w:tcPr>
+          <w:p>
+            <w:pPr>
+              <w:rPr>
+                <w:rFonts w:ascii="Comic Sans MS" w:hAnsi="Comic Sans MS"/>
+                <w:b/>
+                <w:bCs/>
+                <w:sz w:val="24"/>
+                <w:szCs w:val="24"/>
+              </w:rPr>
+            </w:pPr>
+            <w:r>
+              <w:rPr>
+                <w:rFonts w:ascii="Comic Sans MS" w:hAnsi="Comic Sans MS"/>
+                <w:b/>
+                <w:bCs/>
+                <w:sz w:val="24"/>
+                <w:szCs w:val="24"/>
+              </w:rPr>
+              <w:t>Заголовок</w:t>
+            </w:r>
+          </w:p>
+        </w:tc>
+        <w:tc>
+          <w:tcPr>
+            <w:tcW w:w="6798" w:type="dxa"/>
+            <w:tcBorders>
+              <w:top w:val="single" w:sz="4" w:space="0" w:color="auto"/>
+              <w:left w:val="single" w:sz="4" w:space="0" w:color="auto"/>
+              <w:bottom w:val="single" w:sz="4" w:space="0" w:color="auto"/>
+              <w:right w:val="single" w:sz="4" w:space="0" w:color="auto"/>
+            </w:tcBorders>
+            <w:hideMark/>
+          </w:tcPr>
+          <w:p>
+            <w:pPr>
+              <w:rPr>
+                <w:rFonts w:ascii="Comic Sans MS" w:hAnsi="Comic Sans MS"/>
+                <w:sz w:val="24"/>
+                <w:szCs w:val="24"/>
+              </w:rPr>
+            </w:pPr>
+            <w:r>
+              <w:rPr>
+                <w:rFonts w:ascii="Comic Sans MS" w:hAnsi="Comic Sans MS"/>
+                <w:sz w:val="24"/>
+                <w:szCs w:val="24"/>
+              </w:rPr>
+              <w:t>Проверка корректной работы сортировки объявлений в избранном по цене и между категориями на странице «Избранное»</w:t>
+            </w:r>
+          </w:p>
+        </w:tc>
+      </w:tr>
+      <w:tr>
+        <w:tc>
+          <w:tcPr>
+            <w:tcW w:w="2547" w:type="dxa"/>
+            <w:tcBorders>
+              <w:top w:val="single" w:sz="4" w:space="0" w:color="auto"/>
+              <w:left w:val="single" w:sz="4" w:space="0" w:color="auto"/>
+              <w:bottom w:val="single" w:sz="4" w:space="0" w:color="auto"/>
+              <w:right w:val="single" w:sz="4" w:space="0" w:color="auto"/>
+            </w:tcBorders>
+            <w:hideMark/>
+          </w:tcPr>
+          <w:p>
+            <w:pPr>
+              <w:rPr>
+                <w:rFonts w:ascii="Comic Sans MS" w:hAnsi="Comic Sans MS"/>
+                <w:b/>
+                <w:bCs/>
+                <w:sz w:val="24"/>
+                <w:szCs w:val="24"/>
+              </w:rPr>
+            </w:pPr>
+            <w:r>
+              <w:rPr>
+                <w:rFonts w:ascii="Comic Sans MS" w:hAnsi="Comic Sans MS"/>
+                <w:b/>
+                <w:bCs/>
+                <w:sz w:val="24"/>
+                <w:szCs w:val="24"/>
+              </w:rPr>
+              <w:t>Шаги</w:t>
+            </w:r>
+          </w:p>
+        </w:tc>
+        <w:tc>
+          <w:tcPr>
+            <w:tcW w:w="6798" w:type="dxa"/>
+            <w:tcBorders>
+              <w:top w:val="single" w:sz="4" w:space="0" w:color="auto"/>
+              <w:left w:val="single" w:sz="4" w:space="0" w:color="auto"/>
+              <w:bottom w:val="single" w:sz="4" w:space="0" w:color="auto"/>
+              <w:right w:val="single" w:sz="4" w:space="0" w:color="auto"/>
+            </w:tcBorders>
+            <w:hideMark/>
+          </w:tcPr>
+          <w:p>
+            <w:pPr>
+              <w:pStyle w:val="a4"/>
+              <w:numPr>
+                <w:ilvl w:val="0"/>
+                <w:numId w:val="10"/>
+              </w:numPr>
+              <w:rPr>
+                <w:rFonts w:ascii="Comic Sans MS" w:hAnsi="Comic Sans MS"/>
+                <w:sz w:val="24"/>
+                <w:szCs w:val="24"/>
+              </w:rPr>
+            </w:pPr>
+            <w:r>
+              <w:rPr>
+                <w:rFonts w:ascii="Comic Sans MS" w:hAnsi="Comic Sans MS"/>
+                <w:sz w:val="24"/>
+                <w:szCs w:val="24"/>
+              </w:rPr>
+              <w:t>Перейти в категорию (например, «Книги»)</w:t>
+            </w:r>
+          </w:p>
+          <w:p>
+            <w:pPr>
+              <w:pStyle w:val="a4"/>
+              <w:numPr>
+                <w:ilvl w:val="0"/>
+                <w:numId w:val="10"/>
+              </w:numPr>
+              <w:rPr>
+                <w:rFonts w:ascii="Comic Sans MS" w:hAnsi="Comic Sans MS"/>
+                <w:sz w:val="24"/>
+                <w:szCs w:val="24"/>
+              </w:rPr>
+            </w:pPr>
+            <w:r>
+              <w:rPr>
+                <w:rFonts w:ascii="Comic Sans MS" w:hAnsi="Comic Sans MS"/>
+                <w:sz w:val="24"/>
+                <w:szCs w:val="24"/>
+              </w:rPr>
+              <w:t xml:space="preserve">Выбрать сортировку </w:t>
+            </w:r>
+            <w:r>
+              <w:rPr>
+                <w:rFonts w:ascii="Comic Sans MS" w:hAnsi="Comic Sans MS"/>
+                <w:sz w:val="24"/>
+                <w:szCs w:val="24"/>
+              </w:rPr>
+              <w:t>«Сначала дешевле»</w:t>
+            </w:r>
+          </w:p>
+        </w:tc>
+      </w:tr>
+      <w:tr>
+        <w:trPr>
+          <w:trHeight w:val="58"/>
+        </w:trPr>
+        <w:tc>
+          <w:tcPr>
+            <w:tcW w:w="2547" w:type="dxa"/>
+            <w:tcBorders>
+              <w:top w:val="single" w:sz="4" w:space="0" w:color="auto"/>
+              <w:left w:val="single" w:sz="4" w:space="0" w:color="auto"/>
+              <w:bottom w:val="single" w:sz="4" w:space="0" w:color="auto"/>
+              <w:right w:val="single" w:sz="4" w:space="0" w:color="auto"/>
+            </w:tcBorders>
+            <w:hideMark/>
+          </w:tcPr>
+          <w:p>
+            <w:pPr>
+              <w:rPr>
+                <w:rFonts w:ascii="Comic Sans MS" w:hAnsi="Comic Sans MS"/>
+                <w:b/>
+                <w:bCs/>
+                <w:sz w:val="24"/>
+                <w:szCs w:val="24"/>
+              </w:rPr>
+            </w:pPr>
+            <w:r>
+              <w:rPr>
+                <w:rFonts w:ascii="Comic Sans MS" w:hAnsi="Comic Sans MS"/>
+                <w:b/>
+                <w:bCs/>
+                <w:sz w:val="24"/>
+                <w:szCs w:val="24"/>
+              </w:rPr>
+              <w:t>Ожидаемый результат</w:t>
+            </w:r>
+          </w:p>
+        </w:tc>
+        <w:tc>
+          <w:tcPr>
+            <w:tcW w:w="6798" w:type="dxa"/>
+            <w:tcBorders>
+              <w:top w:val="single" w:sz="4" w:space="0" w:color="auto"/>
+              <w:left w:val="single" w:sz="4" w:space="0" w:color="auto"/>
+              <w:bottom w:val="single" w:sz="4" w:space="0" w:color="auto"/>
+              <w:right w:val="single" w:sz="4" w:space="0" w:color="auto"/>
+            </w:tcBorders>
+            <w:hideMark/>
+          </w:tcPr>
+          <w:p>
+            <w:pPr>
+              <w:rPr>
+                <w:rFonts w:ascii="Comic Sans MS" w:hAnsi="Comic Sans MS"/>
+                <w:sz w:val="24"/>
+                <w:szCs w:val="24"/>
+              </w:rPr>
+            </w:pPr>
+            <w:r>
+              <w:rPr>
+                <w:rFonts w:ascii="Comic Sans MS" w:hAnsi="Comic Sans MS"/>
+                <w:sz w:val="24"/>
+                <w:szCs w:val="24"/>
+              </w:rPr>
+              <w:t>Отображаются только объявления из раздела «Книги», начиная с наименьшей цены</w:t>
+            </w:r>
+          </w:p>
+        </w:tc>
+      </w:tr>
+    </w:tbl>
     <w:p>
       <w:pPr>
         <w:rPr>
@@ -1025,6 +3386,362 @@
     </w:lvl>
   </w:abstractNum>
   <w:abstractNum w:abstractNumId="1" w15:restartNumberingAfterBreak="0">
+    <w:nsid w:val="20F76162"/>
+    <w:multiLevelType w:val="hybridMultilevel"/>
+    <w:tmpl w:val="2E1C35A8"/>
+    <w:lvl w:ilvl="0" w:tplc="0419000F">
+      <w:start w:val="1"/>
+      <w:numFmt w:val="decimal"/>
+      <w:lvlText w:val="%1."/>
+      <w:lvlJc w:val="left"/>
+      <w:pPr>
+        <w:ind w:left="720" w:hanging="360"/>
+      </w:pPr>
+      <w:rPr>
+        <w:rFonts w:hint="default"/>
+      </w:rPr>
+    </w:lvl>
+    <w:lvl w:ilvl="1" w:tplc="04190019" w:tentative="1">
+      <w:start w:val="1"/>
+      <w:numFmt w:val="lowerLetter"/>
+      <w:lvlText w:val="%2."/>
+      <w:lvlJc w:val="left"/>
+      <w:pPr>
+        <w:ind w:left="1440" w:hanging="360"/>
+      </w:pPr>
+    </w:lvl>
+    <w:lvl w:ilvl="2" w:tplc="0419001B" w:tentative="1">
+      <w:start w:val="1"/>
+      <w:numFmt w:val="lowerRoman"/>
+      <w:lvlText w:val="%3."/>
+      <w:lvlJc w:val="right"/>
+      <w:pPr>
+        <w:ind w:left="2160" w:hanging="180"/>
+      </w:pPr>
+    </w:lvl>
+    <w:lvl w:ilvl="3" w:tplc="0419000F" w:tentative="1">
+      <w:start w:val="1"/>
+      <w:numFmt w:val="decimal"/>
+      <w:lvlText w:val="%4."/>
+      <w:lvlJc w:val="left"/>
+      <w:pPr>
+        <w:ind w:left="2880" w:hanging="360"/>
+      </w:pPr>
+    </w:lvl>
+    <w:lvl w:ilvl="4" w:tplc="04190019" w:tentative="1">
+      <w:start w:val="1"/>
+      <w:numFmt w:val="lowerLetter"/>
+      <w:lvlText w:val="%5."/>
+      <w:lvlJc w:val="left"/>
+      <w:pPr>
+        <w:ind w:left="3600" w:hanging="360"/>
+      </w:pPr>
+    </w:lvl>
+    <w:lvl w:ilvl="5" w:tplc="0419001B" w:tentative="1">
+      <w:start w:val="1"/>
+      <w:numFmt w:val="lowerRoman"/>
+      <w:lvlText w:val="%6."/>
+      <w:lvlJc w:val="right"/>
+      <w:pPr>
+        <w:ind w:left="4320" w:hanging="180"/>
+      </w:pPr>
+    </w:lvl>
+    <w:lvl w:ilvl="6" w:tplc="0419000F" w:tentative="1">
+      <w:start w:val="1"/>
+      <w:numFmt w:val="decimal"/>
+      <w:lvlText w:val="%7."/>
+      <w:lvlJc w:val="left"/>
+      <w:pPr>
+        <w:ind w:left="5040" w:hanging="360"/>
+      </w:pPr>
+    </w:lvl>
+    <w:lvl w:ilvl="7" w:tplc="04190019" w:tentative="1">
+      <w:start w:val="1"/>
+      <w:numFmt w:val="lowerLetter"/>
+      <w:lvlText w:val="%8."/>
+      <w:lvlJc w:val="left"/>
+      <w:pPr>
+        <w:ind w:left="5760" w:hanging="360"/>
+      </w:pPr>
+    </w:lvl>
+    <w:lvl w:ilvl="8" w:tplc="0419001B" w:tentative="1">
+      <w:start w:val="1"/>
+      <w:numFmt w:val="lowerRoman"/>
+      <w:lvlText w:val="%9."/>
+      <w:lvlJc w:val="right"/>
+      <w:pPr>
+        <w:ind w:left="6480" w:hanging="180"/>
+      </w:pPr>
+    </w:lvl>
+  </w:abstractNum>
+  <w:abstractNum w:abstractNumId="2" w15:restartNumberingAfterBreak="0">
+    <w:nsid w:val="2E507FEF"/>
+    <w:multiLevelType w:val="hybridMultilevel"/>
+    <w:tmpl w:val="2E1C35A8"/>
+    <w:lvl w:ilvl="0" w:tplc="FFFFFFFF">
+      <w:start w:val="1"/>
+      <w:numFmt w:val="decimal"/>
+      <w:lvlText w:val="%1."/>
+      <w:lvlJc w:val="left"/>
+      <w:pPr>
+        <w:ind w:left="720" w:hanging="360"/>
+      </w:pPr>
+      <w:rPr>
+        <w:rFonts w:hint="default"/>
+      </w:rPr>
+    </w:lvl>
+    <w:lvl w:ilvl="1" w:tplc="FFFFFFFF" w:tentative="1">
+      <w:start w:val="1"/>
+      <w:numFmt w:val="lowerLetter"/>
+      <w:lvlText w:val="%2."/>
+      <w:lvlJc w:val="left"/>
+      <w:pPr>
+        <w:ind w:left="1440" w:hanging="360"/>
+      </w:pPr>
+    </w:lvl>
+    <w:lvl w:ilvl="2" w:tplc="FFFFFFFF" w:tentative="1">
+      <w:start w:val="1"/>
+      <w:numFmt w:val="lowerRoman"/>
+      <w:lvlText w:val="%3."/>
+      <w:lvlJc w:val="right"/>
+      <w:pPr>
+        <w:ind w:left="2160" w:hanging="180"/>
+      </w:pPr>
+    </w:lvl>
+    <w:lvl w:ilvl="3" w:tplc="FFFFFFFF" w:tentative="1">
+      <w:start w:val="1"/>
+      <w:numFmt w:val="decimal"/>
+      <w:lvlText w:val="%4."/>
+      <w:lvlJc w:val="left"/>
+      <w:pPr>
+        <w:ind w:left="2880" w:hanging="360"/>
+      </w:pPr>
+    </w:lvl>
+    <w:lvl w:ilvl="4" w:tplc="FFFFFFFF" w:tentative="1">
+      <w:start w:val="1"/>
+      <w:numFmt w:val="lowerLetter"/>
+      <w:lvlText w:val="%5."/>
+      <w:lvlJc w:val="left"/>
+      <w:pPr>
+        <w:ind w:left="3600" w:hanging="360"/>
+      </w:pPr>
+    </w:lvl>
+    <w:lvl w:ilvl="5" w:tplc="FFFFFFFF" w:tentative="1">
+      <w:start w:val="1"/>
+      <w:numFmt w:val="lowerRoman"/>
+      <w:lvlText w:val="%6."/>
+      <w:lvlJc w:val="right"/>
+      <w:pPr>
+        <w:ind w:left="4320" w:hanging="180"/>
+      </w:pPr>
+    </w:lvl>
+    <w:lvl w:ilvl="6" w:tplc="FFFFFFFF" w:tentative="1">
+      <w:start w:val="1"/>
+      <w:numFmt w:val="decimal"/>
+      <w:lvlText w:val="%7."/>
+      <w:lvlJc w:val="left"/>
+      <w:pPr>
+        <w:ind w:left="5040" w:hanging="360"/>
+      </w:pPr>
+    </w:lvl>
+    <w:lvl w:ilvl="7" w:tplc="FFFFFFFF" w:tentative="1">
+      <w:start w:val="1"/>
+      <w:numFmt w:val="lowerLetter"/>
+      <w:lvlText w:val="%8."/>
+      <w:lvlJc w:val="left"/>
+      <w:pPr>
+        <w:ind w:left="5760" w:hanging="360"/>
+      </w:pPr>
+    </w:lvl>
+    <w:lvl w:ilvl="8" w:tplc="FFFFFFFF" w:tentative="1">
+      <w:start w:val="1"/>
+      <w:numFmt w:val="lowerRoman"/>
+      <w:lvlText w:val="%9."/>
+      <w:lvlJc w:val="right"/>
+      <w:pPr>
+        <w:ind w:left="6480" w:hanging="180"/>
+      </w:pPr>
+    </w:lvl>
+  </w:abstractNum>
+  <w:abstractNum w:abstractNumId="3" w15:restartNumberingAfterBreak="0">
+    <w:nsid w:val="37C4231F"/>
+    <w:multiLevelType w:val="hybridMultilevel"/>
+    <w:tmpl w:val="ED3A9200"/>
+    <w:lvl w:ilvl="0" w:tplc="0419000F">
+      <w:start w:val="1"/>
+      <w:numFmt w:val="decimal"/>
+      <w:lvlText w:val="%1."/>
+      <w:lvlJc w:val="left"/>
+      <w:pPr>
+        <w:ind w:left="720" w:hanging="360"/>
+      </w:pPr>
+      <w:rPr>
+        <w:rFonts w:hint="default"/>
+      </w:rPr>
+    </w:lvl>
+    <w:lvl w:ilvl="1" w:tplc="04190019" w:tentative="1">
+      <w:start w:val="1"/>
+      <w:numFmt w:val="lowerLetter"/>
+      <w:lvlText w:val="%2."/>
+      <w:lvlJc w:val="left"/>
+      <w:pPr>
+        <w:ind w:left="1440" w:hanging="360"/>
+      </w:pPr>
+    </w:lvl>
+    <w:lvl w:ilvl="2" w:tplc="0419001B" w:tentative="1">
+      <w:start w:val="1"/>
+      <w:numFmt w:val="lowerRoman"/>
+      <w:lvlText w:val="%3."/>
+      <w:lvlJc w:val="right"/>
+      <w:pPr>
+        <w:ind w:left="2160" w:hanging="180"/>
+      </w:pPr>
+    </w:lvl>
+    <w:lvl w:ilvl="3" w:tplc="0419000F" w:tentative="1">
+      <w:start w:val="1"/>
+      <w:numFmt w:val="decimal"/>
+      <w:lvlText w:val="%4."/>
+      <w:lvlJc w:val="left"/>
+      <w:pPr>
+        <w:ind w:left="2880" w:hanging="360"/>
+      </w:pPr>
+    </w:lvl>
+    <w:lvl w:ilvl="4" w:tplc="04190019" w:tentative="1">
+      <w:start w:val="1"/>
+      <w:numFmt w:val="lowerLetter"/>
+      <w:lvlText w:val="%5."/>
+      <w:lvlJc w:val="left"/>
+      <w:pPr>
+        <w:ind w:left="3600" w:hanging="360"/>
+      </w:pPr>
+    </w:lvl>
+    <w:lvl w:ilvl="5" w:tplc="0419001B" w:tentative="1">
+      <w:start w:val="1"/>
+      <w:numFmt w:val="lowerRoman"/>
+      <w:lvlText w:val="%6."/>
+      <w:lvlJc w:val="right"/>
+      <w:pPr>
+        <w:ind w:left="4320" w:hanging="180"/>
+      </w:pPr>
+    </w:lvl>
+    <w:lvl w:ilvl="6" w:tplc="0419000F" w:tentative="1">
+      <w:start w:val="1"/>
+      <w:numFmt w:val="decimal"/>
+      <w:lvlText w:val="%7."/>
+      <w:lvlJc w:val="left"/>
+      <w:pPr>
+        <w:ind w:left="5040" w:hanging="360"/>
+      </w:pPr>
+    </w:lvl>
+    <w:lvl w:ilvl="7" w:tplc="04190019" w:tentative="1">
+      <w:start w:val="1"/>
+      <w:numFmt w:val="lowerLetter"/>
+      <w:lvlText w:val="%8."/>
+      <w:lvlJc w:val="left"/>
+      <w:pPr>
+        <w:ind w:left="5760" w:hanging="360"/>
+      </w:pPr>
+    </w:lvl>
+    <w:lvl w:ilvl="8" w:tplc="0419001B" w:tentative="1">
+      <w:start w:val="1"/>
+      <w:numFmt w:val="lowerRoman"/>
+      <w:lvlText w:val="%9."/>
+      <w:lvlJc w:val="right"/>
+      <w:pPr>
+        <w:ind w:left="6480" w:hanging="180"/>
+      </w:pPr>
+    </w:lvl>
+  </w:abstractNum>
+  <w:abstractNum w:abstractNumId="4" w15:restartNumberingAfterBreak="0">
+    <w:nsid w:val="386B201A"/>
+    <w:multiLevelType w:val="hybridMultilevel"/>
+    <w:tmpl w:val="ED3A9200"/>
+    <w:lvl w:ilvl="0" w:tplc="FFFFFFFF">
+      <w:start w:val="1"/>
+      <w:numFmt w:val="decimal"/>
+      <w:lvlText w:val="%1."/>
+      <w:lvlJc w:val="left"/>
+      <w:pPr>
+        <w:ind w:left="720" w:hanging="360"/>
+      </w:pPr>
+      <w:rPr>
+        <w:rFonts w:hint="default"/>
+      </w:rPr>
+    </w:lvl>
+    <w:lvl w:ilvl="1" w:tplc="FFFFFFFF" w:tentative="1">
+      <w:start w:val="1"/>
+      <w:numFmt w:val="lowerLetter"/>
+      <w:lvlText w:val="%2."/>
+      <w:lvlJc w:val="left"/>
+      <w:pPr>
+        <w:ind w:left="1440" w:hanging="360"/>
+      </w:pPr>
+    </w:lvl>
+    <w:lvl w:ilvl="2" w:tplc="FFFFFFFF" w:tentative="1">
+      <w:start w:val="1"/>
+      <w:numFmt w:val="lowerRoman"/>
+      <w:lvlText w:val="%3."/>
+      <w:lvlJc w:val="right"/>
+      <w:pPr>
+        <w:ind w:left="2160" w:hanging="180"/>
+      </w:pPr>
+    </w:lvl>
+    <w:lvl w:ilvl="3" w:tplc="FFFFFFFF" w:tentative="1">
+      <w:start w:val="1"/>
+      <w:numFmt w:val="decimal"/>
+      <w:lvlText w:val="%4."/>
+      <w:lvlJc w:val="left"/>
+      <w:pPr>
+        <w:ind w:left="2880" w:hanging="360"/>
+      </w:pPr>
+    </w:lvl>
+    <w:lvl w:ilvl="4" w:tplc="FFFFFFFF" w:tentative="1">
+      <w:start w:val="1"/>
+      <w:numFmt w:val="lowerLetter"/>
+      <w:lvlText w:val="%5."/>
+      <w:lvlJc w:val="left"/>
+      <w:pPr>
+        <w:ind w:left="3600" w:hanging="360"/>
+      </w:pPr>
+    </w:lvl>
+    <w:lvl w:ilvl="5" w:tplc="FFFFFFFF" w:tentative="1">
+      <w:start w:val="1"/>
+      <w:numFmt w:val="lowerRoman"/>
+      <w:lvlText w:val="%6."/>
+      <w:lvlJc w:val="right"/>
+      <w:pPr>
+        <w:ind w:left="4320" w:hanging="180"/>
+      </w:pPr>
+    </w:lvl>
+    <w:lvl w:ilvl="6" w:tplc="FFFFFFFF" w:tentative="1">
+      <w:start w:val="1"/>
+      <w:numFmt w:val="decimal"/>
+      <w:lvlText w:val="%7."/>
+      <w:lvlJc w:val="left"/>
+      <w:pPr>
+        <w:ind w:left="5040" w:hanging="360"/>
+      </w:pPr>
+    </w:lvl>
+    <w:lvl w:ilvl="7" w:tplc="FFFFFFFF" w:tentative="1">
+      <w:start w:val="1"/>
+      <w:numFmt w:val="lowerLetter"/>
+      <w:lvlText w:val="%8."/>
+      <w:lvlJc w:val="left"/>
+      <w:pPr>
+        <w:ind w:left="5760" w:hanging="360"/>
+      </w:pPr>
+    </w:lvl>
+    <w:lvl w:ilvl="8" w:tplc="FFFFFFFF" w:tentative="1">
+      <w:start w:val="1"/>
+      <w:numFmt w:val="lowerRoman"/>
+      <w:lvlText w:val="%9."/>
+      <w:lvlJc w:val="right"/>
+      <w:pPr>
+        <w:ind w:left="6480" w:hanging="180"/>
+      </w:pPr>
+    </w:lvl>
+  </w:abstractNum>
+  <w:abstractNum w:abstractNumId="5" w15:restartNumberingAfterBreak="0">
     <w:nsid w:val="3E7D0A6D"/>
     <w:multiLevelType w:val="hybridMultilevel"/>
     <w:tmpl w:val="B846CFCE"/>
@@ -1113,7 +3830,7 @@
       </w:pPr>
     </w:lvl>
   </w:abstractNum>
-  <w:abstractNum w:abstractNumId="2" w15:restartNumberingAfterBreak="0">
+  <w:abstractNum w:abstractNumId="6" w15:restartNumberingAfterBreak="0">
     <w:nsid w:val="49452BAB"/>
     <w:multiLevelType w:val="hybridMultilevel"/>
     <w:tmpl w:val="B846CFCE"/>
@@ -1202,7 +3919,7 @@
       </w:pPr>
     </w:lvl>
   </w:abstractNum>
-  <w:abstractNum w:abstractNumId="3" w15:restartNumberingAfterBreak="0">
+  <w:abstractNum w:abstractNumId="7" w15:restartNumberingAfterBreak="0">
     <w:nsid w:val="49C85170"/>
     <w:multiLevelType w:val="hybridMultilevel"/>
     <w:tmpl w:val="E1D8D0E6"/>
@@ -1315,17 +4032,151 @@
       </w:rPr>
     </w:lvl>
   </w:abstractNum>
+  <w:abstractNum w:abstractNumId="8" w15:restartNumberingAfterBreak="0">
+    <w:nsid w:val="5F504AB1"/>
+    <w:multiLevelType w:val="hybridMultilevel"/>
+    <w:tmpl w:val="ED3A9200"/>
+    <w:lvl w:ilvl="0" w:tplc="FFFFFFFF">
+      <w:start w:val="1"/>
+      <w:numFmt w:val="decimal"/>
+      <w:lvlText w:val="%1."/>
+      <w:lvlJc w:val="left"/>
+      <w:pPr>
+        <w:ind w:left="720" w:hanging="360"/>
+      </w:pPr>
+      <w:rPr>
+        <w:rFonts w:hint="default"/>
+      </w:rPr>
+    </w:lvl>
+    <w:lvl w:ilvl="1" w:tplc="FFFFFFFF" w:tentative="1">
+      <w:start w:val="1"/>
+      <w:numFmt w:val="lowerLetter"/>
+      <w:lvlText w:val="%2."/>
+      <w:lvlJc w:val="left"/>
+      <w:pPr>
+        <w:ind w:left="1440" w:hanging="360"/>
+      </w:pPr>
+    </w:lvl>
+    <w:lvl w:ilvl="2" w:tplc="FFFFFFFF" w:tentative="1">
+      <w:start w:val="1"/>
+      <w:numFmt w:val="lowerRoman"/>
+      <w:lvlText w:val="%3."/>
+      <w:lvlJc w:val="right"/>
+      <w:pPr>
+        <w:ind w:left="2160" w:hanging="180"/>
+      </w:pPr>
+    </w:lvl>
+    <w:lvl w:ilvl="3" w:tplc="FFFFFFFF" w:tentative="1">
+      <w:start w:val="1"/>
+      <w:numFmt w:val="decimal"/>
+      <w:lvlText w:val="%4."/>
+      <w:lvlJc w:val="left"/>
+      <w:pPr>
+        <w:ind w:left="2880" w:hanging="360"/>
+      </w:pPr>
+    </w:lvl>
+    <w:lvl w:ilvl="4" w:tplc="FFFFFFFF" w:tentative="1">
+      <w:start w:val="1"/>
+      <w:numFmt w:val="lowerLetter"/>
+      <w:lvlText w:val="%5."/>
+      <w:lvlJc w:val="left"/>
+      <w:pPr>
+        <w:ind w:left="3600" w:hanging="360"/>
+      </w:pPr>
+    </w:lvl>
+    <w:lvl w:ilvl="5" w:tplc="FFFFFFFF" w:tentative="1">
+      <w:start w:val="1"/>
+      <w:numFmt w:val="lowerRoman"/>
+      <w:lvlText w:val="%6."/>
+      <w:lvlJc w:val="right"/>
+      <w:pPr>
+        <w:ind w:left="4320" w:hanging="180"/>
+      </w:pPr>
+    </w:lvl>
+    <w:lvl w:ilvl="6" w:tplc="FFFFFFFF" w:tentative="1">
+      <w:start w:val="1"/>
+      <w:numFmt w:val="decimal"/>
+      <w:lvlText w:val="%7."/>
+      <w:lvlJc w:val="left"/>
+      <w:pPr>
+        <w:ind w:left="5040" w:hanging="360"/>
+      </w:pPr>
+    </w:lvl>
+    <w:lvl w:ilvl="7" w:tplc="FFFFFFFF" w:tentative="1">
+      <w:start w:val="1"/>
+      <w:numFmt w:val="lowerLetter"/>
+      <w:lvlText w:val="%8."/>
+      <w:lvlJc w:val="left"/>
+      <w:pPr>
+        <w:ind w:left="5760" w:hanging="360"/>
+      </w:pPr>
+    </w:lvl>
+    <w:lvl w:ilvl="8" w:tplc="FFFFFFFF" w:tentative="1">
+      <w:start w:val="1"/>
+      <w:numFmt w:val="lowerRoman"/>
+      <w:lvlText w:val="%9."/>
+      <w:lvlJc w:val="right"/>
+      <w:pPr>
+        <w:ind w:left="6480" w:hanging="180"/>
+      </w:pPr>
+    </w:lvl>
+  </w:abstractNum>
   <w:num w:numId="1" w16cid:durableId="882522451">
-    <w:abstractNumId w:val="1"/>
+    <w:abstractNumId w:val="5"/>
   </w:num>
   <w:num w:numId="2" w16cid:durableId="591163104">
     <w:abstractNumId w:val="0"/>
   </w:num>
   <w:num w:numId="3" w16cid:durableId="2114091012">
+    <w:abstractNumId w:val="6"/>
+  </w:num>
+  <w:num w:numId="4" w16cid:durableId="2098863620">
+    <w:abstractNumId w:val="7"/>
+  </w:num>
+  <w:num w:numId="5" w16cid:durableId="1856115946">
+    <w:abstractNumId w:val="5"/>
+    <w:lvlOverride w:ilvl="0">
+      <w:startOverride w:val="1"/>
+    </w:lvlOverride>
+    <w:lvlOverride w:ilvl="1">
+      <w:startOverride w:val="1"/>
+    </w:lvlOverride>
+    <w:lvlOverride w:ilvl="2">
+      <w:startOverride w:val="1"/>
+    </w:lvlOverride>
+    <w:lvlOverride w:ilvl="3">
+      <w:startOverride w:val="1"/>
+    </w:lvlOverride>
+    <w:lvlOverride w:ilvl="4">
+      <w:startOverride w:val="1"/>
+    </w:lvlOverride>
+    <w:lvlOverride w:ilvl="5">
+      <w:startOverride w:val="1"/>
+    </w:lvlOverride>
+    <w:lvlOverride w:ilvl="6">
+      <w:startOverride w:val="1"/>
+    </w:lvlOverride>
+    <w:lvlOverride w:ilvl="7">
+      <w:startOverride w:val="1"/>
+    </w:lvlOverride>
+    <w:lvlOverride w:ilvl="8">
+      <w:startOverride w:val="1"/>
+    </w:lvlOverride>
+  </w:num>
+  <w:num w:numId="6" w16cid:durableId="266742216">
+    <w:abstractNumId w:val="1"/>
+  </w:num>
+  <w:num w:numId="7" w16cid:durableId="905607727">
     <w:abstractNumId w:val="2"/>
   </w:num>
-  <w:num w:numId="4" w16cid:durableId="2098863620">
+  <w:num w:numId="8" w16cid:durableId="281157112">
     <w:abstractNumId w:val="3"/>
+  </w:num>
+  <w:num w:numId="9" w16cid:durableId="545684707">
+    <w:abstractNumId w:val="8"/>
+  </w:num>
+  <w:num w:numId="10" w16cid:durableId="1347901393">
+    <w:abstractNumId w:val="4"/>
   </w:num>
 </w:numbering>
 </file>
